--- a/matrix.docx
+++ b/matrix.docx
@@ -30,103 +30,103 @@
       <w:tr>
         <w:tc>
           <w:tcPr>
-            <w:tcW w:w="1599" w:type="dxa"/>
-          </w:tcPr>
-          <w:p/>
-        </w:tc>
-        <w:tc>
-          <w:tcPr>
-            <w:tcW w:w="444" w:type="dxa"/>
-          </w:tcPr>
-          <w:p/>
-        </w:tc>
-        <w:tc>
-          <w:tcPr>
-            <w:tcW w:w="445" w:type="dxa"/>
-          </w:tcPr>
-          <w:p/>
-        </w:tc>
-        <w:tc>
-          <w:tcPr>
-            <w:tcW w:w="445" w:type="dxa"/>
-          </w:tcPr>
-          <w:p/>
-        </w:tc>
-        <w:tc>
-          <w:tcPr>
-            <w:tcW w:w="445" w:type="dxa"/>
-          </w:tcPr>
-          <w:p/>
-        </w:tc>
-        <w:tc>
-          <w:tcPr>
-            <w:tcW w:w="445" w:type="dxa"/>
-          </w:tcPr>
-          <w:p/>
-        </w:tc>
-        <w:tc>
-          <w:tcPr>
-            <w:tcW w:w="445" w:type="dxa"/>
-          </w:tcPr>
-          <w:p/>
-        </w:tc>
-        <w:tc>
-          <w:tcPr>
-            <w:tcW w:w="445" w:type="dxa"/>
-          </w:tcPr>
-          <w:p/>
-        </w:tc>
-        <w:tc>
-          <w:tcPr>
-            <w:tcW w:w="445" w:type="dxa"/>
-          </w:tcPr>
-          <w:p/>
-        </w:tc>
-        <w:tc>
-          <w:tcPr>
-            <w:tcW w:w="221" w:type="dxa"/>
-          </w:tcPr>
-          <w:p/>
-        </w:tc>
-        <w:tc>
-          <w:tcPr>
-            <w:tcW w:w="445" w:type="dxa"/>
-          </w:tcPr>
-          <w:p/>
-        </w:tc>
-        <w:tc>
-          <w:tcPr>
-            <w:tcW w:w="445" w:type="dxa"/>
-          </w:tcPr>
-          <w:p/>
-        </w:tc>
-        <w:tc>
-          <w:tcPr>
-            <w:tcW w:w="445" w:type="dxa"/>
-          </w:tcPr>
-          <w:p/>
-        </w:tc>
-        <w:tc>
-          <w:tcPr>
-            <w:tcW w:w="445" w:type="dxa"/>
-          </w:tcPr>
-          <w:p/>
-        </w:tc>
-        <w:tc>
-          <w:tcPr>
-            <w:tcW w:w="445" w:type="dxa"/>
-          </w:tcPr>
-          <w:p/>
-        </w:tc>
-        <w:tc>
-          <w:tcPr>
-            <w:tcW w:w="445" w:type="dxa"/>
-          </w:tcPr>
-          <w:p/>
-        </w:tc>
-        <w:tc>
-          <w:tcPr>
-            <w:tcW w:w="445" w:type="dxa"/>
+            <w:tcW w:w="1538" w:type="dxa"/>
+          </w:tcPr>
+          <w:p/>
+        </w:tc>
+        <w:tc>
+          <w:tcPr>
+            <w:tcW w:w="434" w:type="dxa"/>
+          </w:tcPr>
+          <w:p/>
+        </w:tc>
+        <w:tc>
+          <w:tcPr>
+            <w:tcW w:w="434" w:type="dxa"/>
+          </w:tcPr>
+          <w:p/>
+        </w:tc>
+        <w:tc>
+          <w:tcPr>
+            <w:tcW w:w="434" w:type="dxa"/>
+          </w:tcPr>
+          <w:p/>
+        </w:tc>
+        <w:tc>
+          <w:tcPr>
+            <w:tcW w:w="434" w:type="dxa"/>
+          </w:tcPr>
+          <w:p/>
+        </w:tc>
+        <w:tc>
+          <w:tcPr>
+            <w:tcW w:w="435" w:type="dxa"/>
+          </w:tcPr>
+          <w:p/>
+        </w:tc>
+        <w:tc>
+          <w:tcPr>
+            <w:tcW w:w="435" w:type="dxa"/>
+          </w:tcPr>
+          <w:p/>
+        </w:tc>
+        <w:tc>
+          <w:tcPr>
+            <w:tcW w:w="435" w:type="dxa"/>
+          </w:tcPr>
+          <w:p/>
+        </w:tc>
+        <w:tc>
+          <w:tcPr>
+            <w:tcW w:w="435" w:type="dxa"/>
+          </w:tcPr>
+          <w:p/>
+        </w:tc>
+        <w:tc>
+          <w:tcPr>
+            <w:tcW w:w="435" w:type="dxa"/>
+          </w:tcPr>
+          <w:p/>
+        </w:tc>
+        <w:tc>
+          <w:tcPr>
+            <w:tcW w:w="435" w:type="dxa"/>
+          </w:tcPr>
+          <w:p/>
+        </w:tc>
+        <w:tc>
+          <w:tcPr>
+            <w:tcW w:w="435" w:type="dxa"/>
+          </w:tcPr>
+          <w:p/>
+        </w:tc>
+        <w:tc>
+          <w:tcPr>
+            <w:tcW w:w="435" w:type="dxa"/>
+          </w:tcPr>
+          <w:p/>
+        </w:tc>
+        <w:tc>
+          <w:tcPr>
+            <w:tcW w:w="435" w:type="dxa"/>
+          </w:tcPr>
+          <w:p/>
+        </w:tc>
+        <w:tc>
+          <w:tcPr>
+            <w:tcW w:w="435" w:type="dxa"/>
+          </w:tcPr>
+          <w:p/>
+        </w:tc>
+        <w:tc>
+          <w:tcPr>
+            <w:tcW w:w="435" w:type="dxa"/>
+          </w:tcPr>
+          <w:p/>
+        </w:tc>
+        <w:tc>
+          <w:tcPr>
+            <w:tcW w:w="435" w:type="dxa"/>
           </w:tcPr>
           <w:p/>
         </w:tc>
@@ -138,13 +138,13 @@
         </w:trPr>
         <w:tc>
           <w:tcPr>
-            <w:tcW w:w="1599" w:type="dxa"/>
-          </w:tcPr>
-          <w:p/>
-        </w:tc>
-        <w:tc>
-          <w:tcPr>
-            <w:tcW w:w="444" w:type="dxa"/>
+            <w:tcW w:w="1538" w:type="dxa"/>
+          </w:tcPr>
+          <w:p/>
+        </w:tc>
+        <w:tc>
+          <w:tcPr>
+            <w:tcW w:w="434" w:type="dxa"/>
             <w:textDirection w:val="btLr"/>
           </w:tcPr>
           <w:p>
@@ -168,7 +168,7 @@
         </w:tc>
         <w:tc>
           <w:tcPr>
-            <w:tcW w:w="445" w:type="dxa"/>
+            <w:tcW w:w="434" w:type="dxa"/>
             <w:textDirection w:val="btLr"/>
           </w:tcPr>
           <w:p>
@@ -187,7 +187,7 @@
         </w:tc>
         <w:tc>
           <w:tcPr>
-            <w:tcW w:w="445" w:type="dxa"/>
+            <w:tcW w:w="434" w:type="dxa"/>
             <w:textDirection w:val="btLr"/>
           </w:tcPr>
           <w:p>
@@ -211,7 +211,7 @@
         </w:tc>
         <w:tc>
           <w:tcPr>
-            <w:tcW w:w="445" w:type="dxa"/>
+            <w:tcW w:w="434" w:type="dxa"/>
             <w:textDirection w:val="btLr"/>
           </w:tcPr>
           <w:p>
@@ -230,7 +230,7 @@
         </w:tc>
         <w:tc>
           <w:tcPr>
-            <w:tcW w:w="445" w:type="dxa"/>
+            <w:tcW w:w="435" w:type="dxa"/>
             <w:textDirection w:val="btLr"/>
           </w:tcPr>
           <w:p>
@@ -254,7 +254,7 @@
         </w:tc>
         <w:tc>
           <w:tcPr>
-            <w:tcW w:w="445" w:type="dxa"/>
+            <w:tcW w:w="435" w:type="dxa"/>
             <w:textDirection w:val="btLr"/>
           </w:tcPr>
           <w:p>
@@ -278,7 +278,7 @@
         </w:tc>
         <w:tc>
           <w:tcPr>
-            <w:tcW w:w="445" w:type="dxa"/>
+            <w:tcW w:w="435" w:type="dxa"/>
             <w:textDirection w:val="btLr"/>
           </w:tcPr>
           <w:p>
@@ -302,7 +302,7 @@
         </w:tc>
         <w:tc>
           <w:tcPr>
-            <w:tcW w:w="445" w:type="dxa"/>
+            <w:tcW w:w="435" w:type="dxa"/>
             <w:textDirection w:val="btLr"/>
           </w:tcPr>
           <w:p>
@@ -318,7 +318,7 @@
         </w:tc>
         <w:tc>
           <w:tcPr>
-            <w:tcW w:w="221" w:type="dxa"/>
+            <w:tcW w:w="435" w:type="dxa"/>
             <w:textDirection w:val="btLr"/>
           </w:tcPr>
           <w:p>
@@ -350,7 +350,7 @@
         </w:tc>
         <w:tc>
           <w:tcPr>
-            <w:tcW w:w="445" w:type="dxa"/>
+            <w:tcW w:w="435" w:type="dxa"/>
             <w:textDirection w:val="btLr"/>
           </w:tcPr>
           <w:p>
@@ -374,7 +374,7 @@
         </w:tc>
         <w:tc>
           <w:tcPr>
-            <w:tcW w:w="445" w:type="dxa"/>
+            <w:tcW w:w="435" w:type="dxa"/>
             <w:textDirection w:val="btLr"/>
           </w:tcPr>
           <w:p>
@@ -398,7 +398,7 @@
         </w:tc>
         <w:tc>
           <w:tcPr>
-            <w:tcW w:w="445" w:type="dxa"/>
+            <w:tcW w:w="435" w:type="dxa"/>
             <w:textDirection w:val="btLr"/>
           </w:tcPr>
           <w:p>
@@ -422,7 +422,7 @@
         </w:tc>
         <w:tc>
           <w:tcPr>
-            <w:tcW w:w="445" w:type="dxa"/>
+            <w:tcW w:w="435" w:type="dxa"/>
             <w:textDirection w:val="btLr"/>
           </w:tcPr>
           <w:p>
@@ -438,7 +438,7 @@
         </w:tc>
         <w:tc>
           <w:tcPr>
-            <w:tcW w:w="445" w:type="dxa"/>
+            <w:tcW w:w="435" w:type="dxa"/>
             <w:textDirection w:val="btLr"/>
           </w:tcPr>
           <w:p>
@@ -452,7 +452,7 @@
         </w:tc>
         <w:tc>
           <w:tcPr>
-            <w:tcW w:w="445" w:type="dxa"/>
+            <w:tcW w:w="435" w:type="dxa"/>
             <w:textDirection w:val="btLr"/>
           </w:tcPr>
           <w:p>
@@ -471,7 +471,7 @@
         </w:tc>
         <w:tc>
           <w:tcPr>
-            <w:tcW w:w="445" w:type="dxa"/>
+            <w:tcW w:w="435" w:type="dxa"/>
             <w:textDirection w:val="btLr"/>
           </w:tcPr>
           <w:p>
@@ -492,7 +492,7 @@
       <w:tr>
         <w:tc>
           <w:tcPr>
-            <w:tcW w:w="1599" w:type="dxa"/>
+            <w:tcW w:w="1538" w:type="dxa"/>
           </w:tcPr>
           <w:p>
             <w:proofErr w:type="spellStart"/>
@@ -504,7 +504,7 @@
         </w:tc>
         <w:tc>
           <w:tcPr>
-            <w:tcW w:w="444" w:type="dxa"/>
+            <w:tcW w:w="434" w:type="dxa"/>
           </w:tcPr>
           <w:p>
             <w:r>
@@ -514,79 +514,79 @@
         </w:tc>
         <w:tc>
           <w:tcPr>
-            <w:tcW w:w="445" w:type="dxa"/>
-          </w:tcPr>
-          <w:p/>
-        </w:tc>
-        <w:tc>
-          <w:tcPr>
-            <w:tcW w:w="445" w:type="dxa"/>
-          </w:tcPr>
-          <w:p/>
-        </w:tc>
-        <w:tc>
-          <w:tcPr>
-            <w:tcW w:w="445" w:type="dxa"/>
-          </w:tcPr>
-          <w:p/>
-        </w:tc>
-        <w:tc>
-          <w:tcPr>
-            <w:tcW w:w="445" w:type="dxa"/>
-          </w:tcPr>
-          <w:p/>
-        </w:tc>
-        <w:tc>
-          <w:tcPr>
-            <w:tcW w:w="445" w:type="dxa"/>
-          </w:tcPr>
-          <w:p/>
-        </w:tc>
-        <w:tc>
-          <w:tcPr>
-            <w:tcW w:w="445" w:type="dxa"/>
-          </w:tcPr>
-          <w:p/>
-        </w:tc>
-        <w:tc>
-          <w:tcPr>
-            <w:tcW w:w="445" w:type="dxa"/>
-          </w:tcPr>
-          <w:p/>
-        </w:tc>
-        <w:tc>
-          <w:tcPr>
-            <w:tcW w:w="221" w:type="dxa"/>
-          </w:tcPr>
-          <w:p/>
-        </w:tc>
-        <w:tc>
-          <w:tcPr>
-            <w:tcW w:w="445" w:type="dxa"/>
-          </w:tcPr>
-          <w:p/>
-        </w:tc>
-        <w:tc>
-          <w:tcPr>
-            <w:tcW w:w="445" w:type="dxa"/>
-          </w:tcPr>
-          <w:p/>
-        </w:tc>
-        <w:tc>
-          <w:tcPr>
-            <w:tcW w:w="445" w:type="dxa"/>
-          </w:tcPr>
-          <w:p/>
-        </w:tc>
-        <w:tc>
-          <w:tcPr>
-            <w:tcW w:w="445" w:type="dxa"/>
-          </w:tcPr>
-          <w:p/>
-        </w:tc>
-        <w:tc>
-          <w:tcPr>
-            <w:tcW w:w="445" w:type="dxa"/>
+            <w:tcW w:w="434" w:type="dxa"/>
+          </w:tcPr>
+          <w:p/>
+        </w:tc>
+        <w:tc>
+          <w:tcPr>
+            <w:tcW w:w="434" w:type="dxa"/>
+          </w:tcPr>
+          <w:p/>
+        </w:tc>
+        <w:tc>
+          <w:tcPr>
+            <w:tcW w:w="434" w:type="dxa"/>
+          </w:tcPr>
+          <w:p/>
+        </w:tc>
+        <w:tc>
+          <w:tcPr>
+            <w:tcW w:w="435" w:type="dxa"/>
+          </w:tcPr>
+          <w:p/>
+        </w:tc>
+        <w:tc>
+          <w:tcPr>
+            <w:tcW w:w="435" w:type="dxa"/>
+          </w:tcPr>
+          <w:p/>
+        </w:tc>
+        <w:tc>
+          <w:tcPr>
+            <w:tcW w:w="435" w:type="dxa"/>
+          </w:tcPr>
+          <w:p/>
+        </w:tc>
+        <w:tc>
+          <w:tcPr>
+            <w:tcW w:w="435" w:type="dxa"/>
+          </w:tcPr>
+          <w:p/>
+        </w:tc>
+        <w:tc>
+          <w:tcPr>
+            <w:tcW w:w="435" w:type="dxa"/>
+          </w:tcPr>
+          <w:p/>
+        </w:tc>
+        <w:tc>
+          <w:tcPr>
+            <w:tcW w:w="435" w:type="dxa"/>
+          </w:tcPr>
+          <w:p/>
+        </w:tc>
+        <w:tc>
+          <w:tcPr>
+            <w:tcW w:w="435" w:type="dxa"/>
+          </w:tcPr>
+          <w:p/>
+        </w:tc>
+        <w:tc>
+          <w:tcPr>
+            <w:tcW w:w="435" w:type="dxa"/>
+          </w:tcPr>
+          <w:p/>
+        </w:tc>
+        <w:tc>
+          <w:tcPr>
+            <w:tcW w:w="435" w:type="dxa"/>
+          </w:tcPr>
+          <w:p/>
+        </w:tc>
+        <w:tc>
+          <w:tcPr>
+            <w:tcW w:w="435" w:type="dxa"/>
           </w:tcPr>
           <w:p>
             <w:r>
@@ -596,13 +596,13 @@
         </w:tc>
         <w:tc>
           <w:tcPr>
-            <w:tcW w:w="445" w:type="dxa"/>
-          </w:tcPr>
-          <w:p/>
-        </w:tc>
-        <w:tc>
-          <w:tcPr>
-            <w:tcW w:w="445" w:type="dxa"/>
+            <w:tcW w:w="435" w:type="dxa"/>
+          </w:tcPr>
+          <w:p/>
+        </w:tc>
+        <w:tc>
+          <w:tcPr>
+            <w:tcW w:w="435" w:type="dxa"/>
           </w:tcPr>
           <w:p/>
         </w:tc>
@@ -610,7 +610,7 @@
       <w:tr>
         <w:tc>
           <w:tcPr>
-            <w:tcW w:w="1599" w:type="dxa"/>
+            <w:tcW w:w="1538" w:type="dxa"/>
           </w:tcPr>
           <w:p>
             <w:proofErr w:type="spellStart"/>
@@ -624,25 +624,25 @@
         </w:tc>
         <w:tc>
           <w:tcPr>
-            <w:tcW w:w="444" w:type="dxa"/>
-          </w:tcPr>
-          <w:p/>
-        </w:tc>
-        <w:tc>
-          <w:tcPr>
-            <w:tcW w:w="445" w:type="dxa"/>
-          </w:tcPr>
-          <w:p/>
-        </w:tc>
-        <w:tc>
-          <w:tcPr>
-            <w:tcW w:w="445" w:type="dxa"/>
-          </w:tcPr>
-          <w:p/>
-        </w:tc>
-        <w:tc>
-          <w:tcPr>
-            <w:tcW w:w="445" w:type="dxa"/>
+            <w:tcW w:w="434" w:type="dxa"/>
+          </w:tcPr>
+          <w:p/>
+        </w:tc>
+        <w:tc>
+          <w:tcPr>
+            <w:tcW w:w="434" w:type="dxa"/>
+          </w:tcPr>
+          <w:p/>
+        </w:tc>
+        <w:tc>
+          <w:tcPr>
+            <w:tcW w:w="434" w:type="dxa"/>
+          </w:tcPr>
+          <w:p/>
+        </w:tc>
+        <w:tc>
+          <w:tcPr>
+            <w:tcW w:w="434" w:type="dxa"/>
           </w:tcPr>
           <w:p>
             <w:r>
@@ -652,61 +652,61 @@
         </w:tc>
         <w:tc>
           <w:tcPr>
-            <w:tcW w:w="445" w:type="dxa"/>
-          </w:tcPr>
-          <w:p/>
-        </w:tc>
-        <w:tc>
-          <w:tcPr>
-            <w:tcW w:w="445" w:type="dxa"/>
-          </w:tcPr>
-          <w:p/>
-        </w:tc>
-        <w:tc>
-          <w:tcPr>
-            <w:tcW w:w="445" w:type="dxa"/>
-          </w:tcPr>
-          <w:p/>
-        </w:tc>
-        <w:tc>
-          <w:tcPr>
-            <w:tcW w:w="445" w:type="dxa"/>
-          </w:tcPr>
-          <w:p/>
-        </w:tc>
-        <w:tc>
-          <w:tcPr>
-            <w:tcW w:w="221" w:type="dxa"/>
-          </w:tcPr>
-          <w:p/>
-        </w:tc>
-        <w:tc>
-          <w:tcPr>
-            <w:tcW w:w="445" w:type="dxa"/>
-          </w:tcPr>
-          <w:p/>
-        </w:tc>
-        <w:tc>
-          <w:tcPr>
-            <w:tcW w:w="445" w:type="dxa"/>
-          </w:tcPr>
-          <w:p/>
-        </w:tc>
-        <w:tc>
-          <w:tcPr>
-            <w:tcW w:w="445" w:type="dxa"/>
-          </w:tcPr>
-          <w:p/>
-        </w:tc>
-        <w:tc>
-          <w:tcPr>
-            <w:tcW w:w="445" w:type="dxa"/>
-          </w:tcPr>
-          <w:p/>
-        </w:tc>
-        <w:tc>
-          <w:tcPr>
-            <w:tcW w:w="445" w:type="dxa"/>
+            <w:tcW w:w="435" w:type="dxa"/>
+          </w:tcPr>
+          <w:p/>
+        </w:tc>
+        <w:tc>
+          <w:tcPr>
+            <w:tcW w:w="435" w:type="dxa"/>
+          </w:tcPr>
+          <w:p/>
+        </w:tc>
+        <w:tc>
+          <w:tcPr>
+            <w:tcW w:w="435" w:type="dxa"/>
+          </w:tcPr>
+          <w:p/>
+        </w:tc>
+        <w:tc>
+          <w:tcPr>
+            <w:tcW w:w="435" w:type="dxa"/>
+          </w:tcPr>
+          <w:p/>
+        </w:tc>
+        <w:tc>
+          <w:tcPr>
+            <w:tcW w:w="435" w:type="dxa"/>
+          </w:tcPr>
+          <w:p/>
+        </w:tc>
+        <w:tc>
+          <w:tcPr>
+            <w:tcW w:w="435" w:type="dxa"/>
+          </w:tcPr>
+          <w:p/>
+        </w:tc>
+        <w:tc>
+          <w:tcPr>
+            <w:tcW w:w="435" w:type="dxa"/>
+          </w:tcPr>
+          <w:p/>
+        </w:tc>
+        <w:tc>
+          <w:tcPr>
+            <w:tcW w:w="435" w:type="dxa"/>
+          </w:tcPr>
+          <w:p/>
+        </w:tc>
+        <w:tc>
+          <w:tcPr>
+            <w:tcW w:w="435" w:type="dxa"/>
+          </w:tcPr>
+          <w:p/>
+        </w:tc>
+        <w:tc>
+          <w:tcPr>
+            <w:tcW w:w="435" w:type="dxa"/>
           </w:tcPr>
           <w:p>
             <w:r>
@@ -716,13 +716,13 @@
         </w:tc>
         <w:tc>
           <w:tcPr>
-            <w:tcW w:w="445" w:type="dxa"/>
-          </w:tcPr>
-          <w:p/>
-        </w:tc>
-        <w:tc>
-          <w:tcPr>
-            <w:tcW w:w="445" w:type="dxa"/>
+            <w:tcW w:w="435" w:type="dxa"/>
+          </w:tcPr>
+          <w:p/>
+        </w:tc>
+        <w:tc>
+          <w:tcPr>
+            <w:tcW w:w="435" w:type="dxa"/>
           </w:tcPr>
           <w:p/>
         </w:tc>
@@ -730,7 +730,7 @@
       <w:tr>
         <w:tc>
           <w:tcPr>
-            <w:tcW w:w="1599" w:type="dxa"/>
+            <w:tcW w:w="1538" w:type="dxa"/>
           </w:tcPr>
           <w:p>
             <w:proofErr w:type="spellStart"/>
@@ -742,85 +742,85 @@
         </w:tc>
         <w:tc>
           <w:tcPr>
-            <w:tcW w:w="444" w:type="dxa"/>
-          </w:tcPr>
-          <w:p/>
-        </w:tc>
-        <w:tc>
-          <w:tcPr>
-            <w:tcW w:w="445" w:type="dxa"/>
-          </w:tcPr>
-          <w:p/>
-        </w:tc>
-        <w:tc>
-          <w:tcPr>
-            <w:tcW w:w="445" w:type="dxa"/>
-          </w:tcPr>
-          <w:p/>
-        </w:tc>
-        <w:tc>
-          <w:tcPr>
-            <w:tcW w:w="445" w:type="dxa"/>
-          </w:tcPr>
-          <w:p/>
-        </w:tc>
-        <w:tc>
-          <w:tcPr>
-            <w:tcW w:w="445" w:type="dxa"/>
-          </w:tcPr>
-          <w:p/>
-        </w:tc>
-        <w:tc>
-          <w:tcPr>
-            <w:tcW w:w="445" w:type="dxa"/>
-          </w:tcPr>
-          <w:p/>
-        </w:tc>
-        <w:tc>
-          <w:tcPr>
-            <w:tcW w:w="445" w:type="dxa"/>
-          </w:tcPr>
-          <w:p/>
-        </w:tc>
-        <w:tc>
-          <w:tcPr>
-            <w:tcW w:w="445" w:type="dxa"/>
-          </w:tcPr>
-          <w:p/>
-        </w:tc>
-        <w:tc>
-          <w:tcPr>
-            <w:tcW w:w="221" w:type="dxa"/>
-          </w:tcPr>
-          <w:p/>
-        </w:tc>
-        <w:tc>
-          <w:tcPr>
-            <w:tcW w:w="445" w:type="dxa"/>
-          </w:tcPr>
-          <w:p/>
-        </w:tc>
-        <w:tc>
-          <w:tcPr>
-            <w:tcW w:w="445" w:type="dxa"/>
-          </w:tcPr>
-          <w:p/>
-        </w:tc>
-        <w:tc>
-          <w:tcPr>
-            <w:tcW w:w="445" w:type="dxa"/>
-          </w:tcPr>
-          <w:p/>
-        </w:tc>
-        <w:tc>
-          <w:tcPr>
-            <w:tcW w:w="445" w:type="dxa"/>
-          </w:tcPr>
-          <w:p/>
-        </w:tc>
-        <w:tc>
-          <w:tcPr>
-            <w:tcW w:w="445" w:type="dxa"/>
+            <w:tcW w:w="434" w:type="dxa"/>
+          </w:tcPr>
+          <w:p/>
+        </w:tc>
+        <w:tc>
+          <w:tcPr>
+            <w:tcW w:w="434" w:type="dxa"/>
+          </w:tcPr>
+          <w:p/>
+        </w:tc>
+        <w:tc>
+          <w:tcPr>
+            <w:tcW w:w="434" w:type="dxa"/>
+          </w:tcPr>
+          <w:p/>
+        </w:tc>
+        <w:tc>
+          <w:tcPr>
+            <w:tcW w:w="434" w:type="dxa"/>
+          </w:tcPr>
+          <w:p/>
+        </w:tc>
+        <w:tc>
+          <w:tcPr>
+            <w:tcW w:w="435" w:type="dxa"/>
+          </w:tcPr>
+          <w:p/>
+        </w:tc>
+        <w:tc>
+          <w:tcPr>
+            <w:tcW w:w="435" w:type="dxa"/>
+          </w:tcPr>
+          <w:p/>
+        </w:tc>
+        <w:tc>
+          <w:tcPr>
+            <w:tcW w:w="435" w:type="dxa"/>
+          </w:tcPr>
+          <w:p/>
+        </w:tc>
+        <w:tc>
+          <w:tcPr>
+            <w:tcW w:w="435" w:type="dxa"/>
+          </w:tcPr>
+          <w:p/>
+        </w:tc>
+        <w:tc>
+          <w:tcPr>
+            <w:tcW w:w="435" w:type="dxa"/>
+          </w:tcPr>
+          <w:p/>
+        </w:tc>
+        <w:tc>
+          <w:tcPr>
+            <w:tcW w:w="435" w:type="dxa"/>
+          </w:tcPr>
+          <w:p/>
+        </w:tc>
+        <w:tc>
+          <w:tcPr>
+            <w:tcW w:w="435" w:type="dxa"/>
+          </w:tcPr>
+          <w:p/>
+        </w:tc>
+        <w:tc>
+          <w:tcPr>
+            <w:tcW w:w="435" w:type="dxa"/>
+          </w:tcPr>
+          <w:p/>
+        </w:tc>
+        <w:tc>
+          <w:tcPr>
+            <w:tcW w:w="435" w:type="dxa"/>
+          </w:tcPr>
+          <w:p/>
+        </w:tc>
+        <w:tc>
+          <w:tcPr>
+            <w:tcW w:w="435" w:type="dxa"/>
           </w:tcPr>
           <w:p>
             <w:r>
@@ -830,13 +830,13 @@
         </w:tc>
         <w:tc>
           <w:tcPr>
-            <w:tcW w:w="445" w:type="dxa"/>
-          </w:tcPr>
-          <w:p/>
-        </w:tc>
-        <w:tc>
-          <w:tcPr>
-            <w:tcW w:w="445" w:type="dxa"/>
+            <w:tcW w:w="435" w:type="dxa"/>
+          </w:tcPr>
+          <w:p/>
+        </w:tc>
+        <w:tc>
+          <w:tcPr>
+            <w:tcW w:w="435" w:type="dxa"/>
           </w:tcPr>
           <w:p/>
         </w:tc>
@@ -844,7 +844,7 @@
       <w:tr>
         <w:tc>
           <w:tcPr>
-            <w:tcW w:w="1599" w:type="dxa"/>
+            <w:tcW w:w="1538" w:type="dxa"/>
           </w:tcPr>
           <w:p>
             <w:proofErr w:type="spellStart"/>
@@ -867,97 +867,97 @@
         </w:tc>
         <w:tc>
           <w:tcPr>
-            <w:tcW w:w="444" w:type="dxa"/>
-          </w:tcPr>
-          <w:p/>
-        </w:tc>
-        <w:tc>
-          <w:tcPr>
-            <w:tcW w:w="445" w:type="dxa"/>
-          </w:tcPr>
-          <w:p/>
-        </w:tc>
-        <w:tc>
-          <w:tcPr>
-            <w:tcW w:w="445" w:type="dxa"/>
-          </w:tcPr>
-          <w:p/>
-        </w:tc>
-        <w:tc>
-          <w:tcPr>
-            <w:tcW w:w="445" w:type="dxa"/>
-          </w:tcPr>
-          <w:p/>
-        </w:tc>
-        <w:tc>
-          <w:tcPr>
-            <w:tcW w:w="445" w:type="dxa"/>
-          </w:tcPr>
-          <w:p/>
-        </w:tc>
-        <w:tc>
-          <w:tcPr>
-            <w:tcW w:w="445" w:type="dxa"/>
-          </w:tcPr>
-          <w:p/>
-        </w:tc>
-        <w:tc>
-          <w:tcPr>
-            <w:tcW w:w="445" w:type="dxa"/>
-          </w:tcPr>
-          <w:p/>
-        </w:tc>
-        <w:tc>
-          <w:tcPr>
-            <w:tcW w:w="445" w:type="dxa"/>
-          </w:tcPr>
-          <w:p/>
-        </w:tc>
-        <w:tc>
-          <w:tcPr>
-            <w:tcW w:w="221" w:type="dxa"/>
-          </w:tcPr>
-          <w:p/>
-        </w:tc>
-        <w:tc>
-          <w:tcPr>
-            <w:tcW w:w="445" w:type="dxa"/>
-          </w:tcPr>
-          <w:p/>
-        </w:tc>
-        <w:tc>
-          <w:tcPr>
-            <w:tcW w:w="445" w:type="dxa"/>
-          </w:tcPr>
-          <w:p/>
-        </w:tc>
-        <w:tc>
-          <w:tcPr>
-            <w:tcW w:w="445" w:type="dxa"/>
-          </w:tcPr>
-          <w:p/>
-        </w:tc>
-        <w:tc>
-          <w:tcPr>
-            <w:tcW w:w="445" w:type="dxa"/>
-          </w:tcPr>
-          <w:p/>
-        </w:tc>
-        <w:tc>
-          <w:tcPr>
-            <w:tcW w:w="445" w:type="dxa"/>
-          </w:tcPr>
-          <w:p/>
-        </w:tc>
-        <w:tc>
-          <w:tcPr>
-            <w:tcW w:w="445" w:type="dxa"/>
-          </w:tcPr>
-          <w:p/>
-        </w:tc>
-        <w:tc>
-          <w:tcPr>
-            <w:tcW w:w="445" w:type="dxa"/>
+            <w:tcW w:w="434" w:type="dxa"/>
+          </w:tcPr>
+          <w:p/>
+        </w:tc>
+        <w:tc>
+          <w:tcPr>
+            <w:tcW w:w="434" w:type="dxa"/>
+          </w:tcPr>
+          <w:p/>
+        </w:tc>
+        <w:tc>
+          <w:tcPr>
+            <w:tcW w:w="434" w:type="dxa"/>
+          </w:tcPr>
+          <w:p/>
+        </w:tc>
+        <w:tc>
+          <w:tcPr>
+            <w:tcW w:w="434" w:type="dxa"/>
+          </w:tcPr>
+          <w:p/>
+        </w:tc>
+        <w:tc>
+          <w:tcPr>
+            <w:tcW w:w="435" w:type="dxa"/>
+          </w:tcPr>
+          <w:p/>
+        </w:tc>
+        <w:tc>
+          <w:tcPr>
+            <w:tcW w:w="435" w:type="dxa"/>
+          </w:tcPr>
+          <w:p/>
+        </w:tc>
+        <w:tc>
+          <w:tcPr>
+            <w:tcW w:w="435" w:type="dxa"/>
+          </w:tcPr>
+          <w:p/>
+        </w:tc>
+        <w:tc>
+          <w:tcPr>
+            <w:tcW w:w="435" w:type="dxa"/>
+          </w:tcPr>
+          <w:p/>
+        </w:tc>
+        <w:tc>
+          <w:tcPr>
+            <w:tcW w:w="435" w:type="dxa"/>
+          </w:tcPr>
+          <w:p/>
+        </w:tc>
+        <w:tc>
+          <w:tcPr>
+            <w:tcW w:w="435" w:type="dxa"/>
+          </w:tcPr>
+          <w:p/>
+        </w:tc>
+        <w:tc>
+          <w:tcPr>
+            <w:tcW w:w="435" w:type="dxa"/>
+          </w:tcPr>
+          <w:p/>
+        </w:tc>
+        <w:tc>
+          <w:tcPr>
+            <w:tcW w:w="435" w:type="dxa"/>
+          </w:tcPr>
+          <w:p/>
+        </w:tc>
+        <w:tc>
+          <w:tcPr>
+            <w:tcW w:w="435" w:type="dxa"/>
+          </w:tcPr>
+          <w:p/>
+        </w:tc>
+        <w:tc>
+          <w:tcPr>
+            <w:tcW w:w="435" w:type="dxa"/>
+          </w:tcPr>
+          <w:p/>
+        </w:tc>
+        <w:tc>
+          <w:tcPr>
+            <w:tcW w:w="435" w:type="dxa"/>
+          </w:tcPr>
+          <w:p/>
+        </w:tc>
+        <w:tc>
+          <w:tcPr>
+            <w:tcW w:w="435" w:type="dxa"/>
           </w:tcPr>
           <w:p/>
         </w:tc>
@@ -965,7 +965,7 @@
       <w:tr>
         <w:tc>
           <w:tcPr>
-            <w:tcW w:w="1599" w:type="dxa"/>
+            <w:tcW w:w="1538" w:type="dxa"/>
           </w:tcPr>
           <w:p>
             <w:proofErr w:type="spellStart"/>
@@ -988,97 +988,97 @@
         </w:tc>
         <w:tc>
           <w:tcPr>
-            <w:tcW w:w="444" w:type="dxa"/>
-          </w:tcPr>
-          <w:p/>
-        </w:tc>
-        <w:tc>
-          <w:tcPr>
-            <w:tcW w:w="445" w:type="dxa"/>
-          </w:tcPr>
-          <w:p/>
-        </w:tc>
-        <w:tc>
-          <w:tcPr>
-            <w:tcW w:w="445" w:type="dxa"/>
-          </w:tcPr>
-          <w:p/>
-        </w:tc>
-        <w:tc>
-          <w:tcPr>
-            <w:tcW w:w="445" w:type="dxa"/>
-          </w:tcPr>
-          <w:p/>
-        </w:tc>
-        <w:tc>
-          <w:tcPr>
-            <w:tcW w:w="445" w:type="dxa"/>
-          </w:tcPr>
-          <w:p/>
-        </w:tc>
-        <w:tc>
-          <w:tcPr>
-            <w:tcW w:w="445" w:type="dxa"/>
-          </w:tcPr>
-          <w:p/>
-        </w:tc>
-        <w:tc>
-          <w:tcPr>
-            <w:tcW w:w="445" w:type="dxa"/>
-          </w:tcPr>
-          <w:p/>
-        </w:tc>
-        <w:tc>
-          <w:tcPr>
-            <w:tcW w:w="445" w:type="dxa"/>
-          </w:tcPr>
-          <w:p/>
-        </w:tc>
-        <w:tc>
-          <w:tcPr>
-            <w:tcW w:w="221" w:type="dxa"/>
-          </w:tcPr>
-          <w:p/>
-        </w:tc>
-        <w:tc>
-          <w:tcPr>
-            <w:tcW w:w="445" w:type="dxa"/>
-          </w:tcPr>
-          <w:p/>
-        </w:tc>
-        <w:tc>
-          <w:tcPr>
-            <w:tcW w:w="445" w:type="dxa"/>
-          </w:tcPr>
-          <w:p/>
-        </w:tc>
-        <w:tc>
-          <w:tcPr>
-            <w:tcW w:w="445" w:type="dxa"/>
-          </w:tcPr>
-          <w:p/>
-        </w:tc>
-        <w:tc>
-          <w:tcPr>
-            <w:tcW w:w="445" w:type="dxa"/>
-          </w:tcPr>
-          <w:p/>
-        </w:tc>
-        <w:tc>
-          <w:tcPr>
-            <w:tcW w:w="445" w:type="dxa"/>
-          </w:tcPr>
-          <w:p/>
-        </w:tc>
-        <w:tc>
-          <w:tcPr>
-            <w:tcW w:w="445" w:type="dxa"/>
-          </w:tcPr>
-          <w:p/>
-        </w:tc>
-        <w:tc>
-          <w:tcPr>
-            <w:tcW w:w="445" w:type="dxa"/>
+            <w:tcW w:w="434" w:type="dxa"/>
+          </w:tcPr>
+          <w:p/>
+        </w:tc>
+        <w:tc>
+          <w:tcPr>
+            <w:tcW w:w="434" w:type="dxa"/>
+          </w:tcPr>
+          <w:p/>
+        </w:tc>
+        <w:tc>
+          <w:tcPr>
+            <w:tcW w:w="434" w:type="dxa"/>
+          </w:tcPr>
+          <w:p/>
+        </w:tc>
+        <w:tc>
+          <w:tcPr>
+            <w:tcW w:w="434" w:type="dxa"/>
+          </w:tcPr>
+          <w:p/>
+        </w:tc>
+        <w:tc>
+          <w:tcPr>
+            <w:tcW w:w="435" w:type="dxa"/>
+          </w:tcPr>
+          <w:p/>
+        </w:tc>
+        <w:tc>
+          <w:tcPr>
+            <w:tcW w:w="435" w:type="dxa"/>
+          </w:tcPr>
+          <w:p/>
+        </w:tc>
+        <w:tc>
+          <w:tcPr>
+            <w:tcW w:w="435" w:type="dxa"/>
+          </w:tcPr>
+          <w:p/>
+        </w:tc>
+        <w:tc>
+          <w:tcPr>
+            <w:tcW w:w="435" w:type="dxa"/>
+          </w:tcPr>
+          <w:p/>
+        </w:tc>
+        <w:tc>
+          <w:tcPr>
+            <w:tcW w:w="435" w:type="dxa"/>
+          </w:tcPr>
+          <w:p/>
+        </w:tc>
+        <w:tc>
+          <w:tcPr>
+            <w:tcW w:w="435" w:type="dxa"/>
+          </w:tcPr>
+          <w:p/>
+        </w:tc>
+        <w:tc>
+          <w:tcPr>
+            <w:tcW w:w="435" w:type="dxa"/>
+          </w:tcPr>
+          <w:p/>
+        </w:tc>
+        <w:tc>
+          <w:tcPr>
+            <w:tcW w:w="435" w:type="dxa"/>
+          </w:tcPr>
+          <w:p/>
+        </w:tc>
+        <w:tc>
+          <w:tcPr>
+            <w:tcW w:w="435" w:type="dxa"/>
+          </w:tcPr>
+          <w:p/>
+        </w:tc>
+        <w:tc>
+          <w:tcPr>
+            <w:tcW w:w="435" w:type="dxa"/>
+          </w:tcPr>
+          <w:p/>
+        </w:tc>
+        <w:tc>
+          <w:tcPr>
+            <w:tcW w:w="435" w:type="dxa"/>
+          </w:tcPr>
+          <w:p/>
+        </w:tc>
+        <w:tc>
+          <w:tcPr>
+            <w:tcW w:w="435" w:type="dxa"/>
           </w:tcPr>
           <w:p/>
         </w:tc>
@@ -1086,7 +1086,7 @@
       <w:tr>
         <w:tc>
           <w:tcPr>
-            <w:tcW w:w="1599" w:type="dxa"/>
+            <w:tcW w:w="1538" w:type="dxa"/>
           </w:tcPr>
           <w:p>
             <w:proofErr w:type="gramStart"/>
@@ -1101,85 +1101,85 @@
         </w:tc>
         <w:tc>
           <w:tcPr>
-            <w:tcW w:w="444" w:type="dxa"/>
-          </w:tcPr>
-          <w:p/>
-        </w:tc>
-        <w:tc>
-          <w:tcPr>
-            <w:tcW w:w="445" w:type="dxa"/>
-          </w:tcPr>
-          <w:p/>
-        </w:tc>
-        <w:tc>
-          <w:tcPr>
-            <w:tcW w:w="445" w:type="dxa"/>
-          </w:tcPr>
-          <w:p/>
-        </w:tc>
-        <w:tc>
-          <w:tcPr>
-            <w:tcW w:w="445" w:type="dxa"/>
-          </w:tcPr>
-          <w:p/>
-        </w:tc>
-        <w:tc>
-          <w:tcPr>
-            <w:tcW w:w="445" w:type="dxa"/>
-          </w:tcPr>
-          <w:p/>
-        </w:tc>
-        <w:tc>
-          <w:tcPr>
-            <w:tcW w:w="445" w:type="dxa"/>
-          </w:tcPr>
-          <w:p/>
-        </w:tc>
-        <w:tc>
-          <w:tcPr>
-            <w:tcW w:w="445" w:type="dxa"/>
-          </w:tcPr>
-          <w:p/>
-        </w:tc>
-        <w:tc>
-          <w:tcPr>
-            <w:tcW w:w="445" w:type="dxa"/>
-          </w:tcPr>
-          <w:p/>
-        </w:tc>
-        <w:tc>
-          <w:tcPr>
-            <w:tcW w:w="221" w:type="dxa"/>
-          </w:tcPr>
-          <w:p/>
-        </w:tc>
-        <w:tc>
-          <w:tcPr>
-            <w:tcW w:w="445" w:type="dxa"/>
-          </w:tcPr>
-          <w:p/>
-        </w:tc>
-        <w:tc>
-          <w:tcPr>
-            <w:tcW w:w="445" w:type="dxa"/>
-          </w:tcPr>
-          <w:p/>
-        </w:tc>
-        <w:tc>
-          <w:tcPr>
-            <w:tcW w:w="445" w:type="dxa"/>
-          </w:tcPr>
-          <w:p/>
-        </w:tc>
-        <w:tc>
-          <w:tcPr>
-            <w:tcW w:w="445" w:type="dxa"/>
-          </w:tcPr>
-          <w:p/>
-        </w:tc>
-        <w:tc>
-          <w:tcPr>
-            <w:tcW w:w="445" w:type="dxa"/>
+            <w:tcW w:w="434" w:type="dxa"/>
+          </w:tcPr>
+          <w:p/>
+        </w:tc>
+        <w:tc>
+          <w:tcPr>
+            <w:tcW w:w="434" w:type="dxa"/>
+          </w:tcPr>
+          <w:p/>
+        </w:tc>
+        <w:tc>
+          <w:tcPr>
+            <w:tcW w:w="434" w:type="dxa"/>
+          </w:tcPr>
+          <w:p/>
+        </w:tc>
+        <w:tc>
+          <w:tcPr>
+            <w:tcW w:w="434" w:type="dxa"/>
+          </w:tcPr>
+          <w:p/>
+        </w:tc>
+        <w:tc>
+          <w:tcPr>
+            <w:tcW w:w="435" w:type="dxa"/>
+          </w:tcPr>
+          <w:p/>
+        </w:tc>
+        <w:tc>
+          <w:tcPr>
+            <w:tcW w:w="435" w:type="dxa"/>
+          </w:tcPr>
+          <w:p/>
+        </w:tc>
+        <w:tc>
+          <w:tcPr>
+            <w:tcW w:w="435" w:type="dxa"/>
+          </w:tcPr>
+          <w:p/>
+        </w:tc>
+        <w:tc>
+          <w:tcPr>
+            <w:tcW w:w="435" w:type="dxa"/>
+          </w:tcPr>
+          <w:p/>
+        </w:tc>
+        <w:tc>
+          <w:tcPr>
+            <w:tcW w:w="435" w:type="dxa"/>
+          </w:tcPr>
+          <w:p/>
+        </w:tc>
+        <w:tc>
+          <w:tcPr>
+            <w:tcW w:w="435" w:type="dxa"/>
+          </w:tcPr>
+          <w:p/>
+        </w:tc>
+        <w:tc>
+          <w:tcPr>
+            <w:tcW w:w="435" w:type="dxa"/>
+          </w:tcPr>
+          <w:p/>
+        </w:tc>
+        <w:tc>
+          <w:tcPr>
+            <w:tcW w:w="435" w:type="dxa"/>
+          </w:tcPr>
+          <w:p/>
+        </w:tc>
+        <w:tc>
+          <w:tcPr>
+            <w:tcW w:w="435" w:type="dxa"/>
+          </w:tcPr>
+          <w:p/>
+        </w:tc>
+        <w:tc>
+          <w:tcPr>
+            <w:tcW w:w="435" w:type="dxa"/>
           </w:tcPr>
           <w:p>
             <w:r>
@@ -1189,7 +1189,7 @@
         </w:tc>
         <w:tc>
           <w:tcPr>
-            <w:tcW w:w="445" w:type="dxa"/>
+            <w:tcW w:w="435" w:type="dxa"/>
           </w:tcPr>
           <w:p>
             <w:r>
@@ -1199,7 +1199,7 @@
         </w:tc>
         <w:tc>
           <w:tcPr>
-            <w:tcW w:w="445" w:type="dxa"/>
+            <w:tcW w:w="435" w:type="dxa"/>
           </w:tcPr>
           <w:p/>
         </w:tc>
@@ -1207,7 +1207,7 @@
       <w:tr>
         <w:tc>
           <w:tcPr>
-            <w:tcW w:w="1599" w:type="dxa"/>
+            <w:tcW w:w="1538" w:type="dxa"/>
           </w:tcPr>
           <w:p>
             <w:proofErr w:type="gramStart"/>
@@ -1222,85 +1222,85 @@
         </w:tc>
         <w:tc>
           <w:tcPr>
-            <w:tcW w:w="444" w:type="dxa"/>
-          </w:tcPr>
-          <w:p/>
-        </w:tc>
-        <w:tc>
-          <w:tcPr>
-            <w:tcW w:w="445" w:type="dxa"/>
-          </w:tcPr>
-          <w:p/>
-        </w:tc>
-        <w:tc>
-          <w:tcPr>
-            <w:tcW w:w="445" w:type="dxa"/>
-          </w:tcPr>
-          <w:p/>
-        </w:tc>
-        <w:tc>
-          <w:tcPr>
-            <w:tcW w:w="445" w:type="dxa"/>
-          </w:tcPr>
-          <w:p/>
-        </w:tc>
-        <w:tc>
-          <w:tcPr>
-            <w:tcW w:w="445" w:type="dxa"/>
-          </w:tcPr>
-          <w:p/>
-        </w:tc>
-        <w:tc>
-          <w:tcPr>
-            <w:tcW w:w="445" w:type="dxa"/>
-          </w:tcPr>
-          <w:p/>
-        </w:tc>
-        <w:tc>
-          <w:tcPr>
-            <w:tcW w:w="445" w:type="dxa"/>
-          </w:tcPr>
-          <w:p/>
-        </w:tc>
-        <w:tc>
-          <w:tcPr>
-            <w:tcW w:w="445" w:type="dxa"/>
-          </w:tcPr>
-          <w:p/>
-        </w:tc>
-        <w:tc>
-          <w:tcPr>
-            <w:tcW w:w="221" w:type="dxa"/>
-          </w:tcPr>
-          <w:p/>
-        </w:tc>
-        <w:tc>
-          <w:tcPr>
-            <w:tcW w:w="445" w:type="dxa"/>
-          </w:tcPr>
-          <w:p/>
-        </w:tc>
-        <w:tc>
-          <w:tcPr>
-            <w:tcW w:w="445" w:type="dxa"/>
-          </w:tcPr>
-          <w:p/>
-        </w:tc>
-        <w:tc>
-          <w:tcPr>
-            <w:tcW w:w="445" w:type="dxa"/>
-          </w:tcPr>
-          <w:p/>
-        </w:tc>
-        <w:tc>
-          <w:tcPr>
-            <w:tcW w:w="445" w:type="dxa"/>
-          </w:tcPr>
-          <w:p/>
-        </w:tc>
-        <w:tc>
-          <w:tcPr>
-            <w:tcW w:w="445" w:type="dxa"/>
+            <w:tcW w:w="434" w:type="dxa"/>
+          </w:tcPr>
+          <w:p/>
+        </w:tc>
+        <w:tc>
+          <w:tcPr>
+            <w:tcW w:w="434" w:type="dxa"/>
+          </w:tcPr>
+          <w:p/>
+        </w:tc>
+        <w:tc>
+          <w:tcPr>
+            <w:tcW w:w="434" w:type="dxa"/>
+          </w:tcPr>
+          <w:p/>
+        </w:tc>
+        <w:tc>
+          <w:tcPr>
+            <w:tcW w:w="434" w:type="dxa"/>
+          </w:tcPr>
+          <w:p/>
+        </w:tc>
+        <w:tc>
+          <w:tcPr>
+            <w:tcW w:w="435" w:type="dxa"/>
+          </w:tcPr>
+          <w:p/>
+        </w:tc>
+        <w:tc>
+          <w:tcPr>
+            <w:tcW w:w="435" w:type="dxa"/>
+          </w:tcPr>
+          <w:p/>
+        </w:tc>
+        <w:tc>
+          <w:tcPr>
+            <w:tcW w:w="435" w:type="dxa"/>
+          </w:tcPr>
+          <w:p/>
+        </w:tc>
+        <w:tc>
+          <w:tcPr>
+            <w:tcW w:w="435" w:type="dxa"/>
+          </w:tcPr>
+          <w:p/>
+        </w:tc>
+        <w:tc>
+          <w:tcPr>
+            <w:tcW w:w="435" w:type="dxa"/>
+          </w:tcPr>
+          <w:p/>
+        </w:tc>
+        <w:tc>
+          <w:tcPr>
+            <w:tcW w:w="435" w:type="dxa"/>
+          </w:tcPr>
+          <w:p/>
+        </w:tc>
+        <w:tc>
+          <w:tcPr>
+            <w:tcW w:w="435" w:type="dxa"/>
+          </w:tcPr>
+          <w:p/>
+        </w:tc>
+        <w:tc>
+          <w:tcPr>
+            <w:tcW w:w="435" w:type="dxa"/>
+          </w:tcPr>
+          <w:p/>
+        </w:tc>
+        <w:tc>
+          <w:tcPr>
+            <w:tcW w:w="435" w:type="dxa"/>
+          </w:tcPr>
+          <w:p/>
+        </w:tc>
+        <w:tc>
+          <w:tcPr>
+            <w:tcW w:w="435" w:type="dxa"/>
           </w:tcPr>
           <w:p>
             <w:r>
@@ -1310,7 +1310,7 @@
         </w:tc>
         <w:tc>
           <w:tcPr>
-            <w:tcW w:w="445" w:type="dxa"/>
+            <w:tcW w:w="435" w:type="dxa"/>
           </w:tcPr>
           <w:p>
             <w:r>
@@ -1320,7 +1320,7 @@
         </w:tc>
         <w:tc>
           <w:tcPr>
-            <w:tcW w:w="445" w:type="dxa"/>
+            <w:tcW w:w="435" w:type="dxa"/>
           </w:tcPr>
           <w:p/>
         </w:tc>
@@ -1328,7 +1328,7 @@
       <w:tr>
         <w:tc>
           <w:tcPr>
-            <w:tcW w:w="1599" w:type="dxa"/>
+            <w:tcW w:w="1538" w:type="dxa"/>
           </w:tcPr>
           <w:p>
             <w:proofErr w:type="gramStart"/>
@@ -1343,85 +1343,85 @@
         </w:tc>
         <w:tc>
           <w:tcPr>
-            <w:tcW w:w="444" w:type="dxa"/>
-          </w:tcPr>
-          <w:p/>
-        </w:tc>
-        <w:tc>
-          <w:tcPr>
-            <w:tcW w:w="445" w:type="dxa"/>
-          </w:tcPr>
-          <w:p/>
-        </w:tc>
-        <w:tc>
-          <w:tcPr>
-            <w:tcW w:w="445" w:type="dxa"/>
-          </w:tcPr>
-          <w:p/>
-        </w:tc>
-        <w:tc>
-          <w:tcPr>
-            <w:tcW w:w="445" w:type="dxa"/>
-          </w:tcPr>
-          <w:p/>
-        </w:tc>
-        <w:tc>
-          <w:tcPr>
-            <w:tcW w:w="445" w:type="dxa"/>
-          </w:tcPr>
-          <w:p/>
-        </w:tc>
-        <w:tc>
-          <w:tcPr>
-            <w:tcW w:w="445" w:type="dxa"/>
-          </w:tcPr>
-          <w:p/>
-        </w:tc>
-        <w:tc>
-          <w:tcPr>
-            <w:tcW w:w="445" w:type="dxa"/>
-          </w:tcPr>
-          <w:p/>
-        </w:tc>
-        <w:tc>
-          <w:tcPr>
-            <w:tcW w:w="445" w:type="dxa"/>
-          </w:tcPr>
-          <w:p/>
-        </w:tc>
-        <w:tc>
-          <w:tcPr>
-            <w:tcW w:w="221" w:type="dxa"/>
-          </w:tcPr>
-          <w:p/>
-        </w:tc>
-        <w:tc>
-          <w:tcPr>
-            <w:tcW w:w="445" w:type="dxa"/>
-          </w:tcPr>
-          <w:p/>
-        </w:tc>
-        <w:tc>
-          <w:tcPr>
-            <w:tcW w:w="445" w:type="dxa"/>
-          </w:tcPr>
-          <w:p/>
-        </w:tc>
-        <w:tc>
-          <w:tcPr>
-            <w:tcW w:w="445" w:type="dxa"/>
-          </w:tcPr>
-          <w:p/>
-        </w:tc>
-        <w:tc>
-          <w:tcPr>
-            <w:tcW w:w="445" w:type="dxa"/>
-          </w:tcPr>
-          <w:p/>
-        </w:tc>
-        <w:tc>
-          <w:tcPr>
-            <w:tcW w:w="445" w:type="dxa"/>
+            <w:tcW w:w="434" w:type="dxa"/>
+          </w:tcPr>
+          <w:p/>
+        </w:tc>
+        <w:tc>
+          <w:tcPr>
+            <w:tcW w:w="434" w:type="dxa"/>
+          </w:tcPr>
+          <w:p/>
+        </w:tc>
+        <w:tc>
+          <w:tcPr>
+            <w:tcW w:w="434" w:type="dxa"/>
+          </w:tcPr>
+          <w:p/>
+        </w:tc>
+        <w:tc>
+          <w:tcPr>
+            <w:tcW w:w="434" w:type="dxa"/>
+          </w:tcPr>
+          <w:p/>
+        </w:tc>
+        <w:tc>
+          <w:tcPr>
+            <w:tcW w:w="435" w:type="dxa"/>
+          </w:tcPr>
+          <w:p/>
+        </w:tc>
+        <w:tc>
+          <w:tcPr>
+            <w:tcW w:w="435" w:type="dxa"/>
+          </w:tcPr>
+          <w:p/>
+        </w:tc>
+        <w:tc>
+          <w:tcPr>
+            <w:tcW w:w="435" w:type="dxa"/>
+          </w:tcPr>
+          <w:p/>
+        </w:tc>
+        <w:tc>
+          <w:tcPr>
+            <w:tcW w:w="435" w:type="dxa"/>
+          </w:tcPr>
+          <w:p/>
+        </w:tc>
+        <w:tc>
+          <w:tcPr>
+            <w:tcW w:w="435" w:type="dxa"/>
+          </w:tcPr>
+          <w:p/>
+        </w:tc>
+        <w:tc>
+          <w:tcPr>
+            <w:tcW w:w="435" w:type="dxa"/>
+          </w:tcPr>
+          <w:p/>
+        </w:tc>
+        <w:tc>
+          <w:tcPr>
+            <w:tcW w:w="435" w:type="dxa"/>
+          </w:tcPr>
+          <w:p/>
+        </w:tc>
+        <w:tc>
+          <w:tcPr>
+            <w:tcW w:w="435" w:type="dxa"/>
+          </w:tcPr>
+          <w:p/>
+        </w:tc>
+        <w:tc>
+          <w:tcPr>
+            <w:tcW w:w="435" w:type="dxa"/>
+          </w:tcPr>
+          <w:p/>
+        </w:tc>
+        <w:tc>
+          <w:tcPr>
+            <w:tcW w:w="435" w:type="dxa"/>
           </w:tcPr>
           <w:p>
             <w:r>
@@ -1431,7 +1431,7 @@
         </w:tc>
         <w:tc>
           <w:tcPr>
-            <w:tcW w:w="445" w:type="dxa"/>
+            <w:tcW w:w="435" w:type="dxa"/>
           </w:tcPr>
           <w:p>
             <w:r>
@@ -1441,7 +1441,7 @@
         </w:tc>
         <w:tc>
           <w:tcPr>
-            <w:tcW w:w="445" w:type="dxa"/>
+            <w:tcW w:w="435" w:type="dxa"/>
           </w:tcPr>
           <w:p/>
         </w:tc>
@@ -1449,7 +1449,7 @@
       <w:tr>
         <w:tc>
           <w:tcPr>
-            <w:tcW w:w="1599" w:type="dxa"/>
+            <w:tcW w:w="1538" w:type="dxa"/>
           </w:tcPr>
           <w:p>
             <w:proofErr w:type="spellStart"/>
@@ -1461,13 +1461,13 @@
         </w:tc>
         <w:tc>
           <w:tcPr>
-            <w:tcW w:w="444" w:type="dxa"/>
-          </w:tcPr>
-          <w:p/>
-        </w:tc>
-        <w:tc>
-          <w:tcPr>
-            <w:tcW w:w="445" w:type="dxa"/>
+            <w:tcW w:w="434" w:type="dxa"/>
+          </w:tcPr>
+          <w:p/>
+        </w:tc>
+        <w:tc>
+          <w:tcPr>
+            <w:tcW w:w="434" w:type="dxa"/>
           </w:tcPr>
           <w:p>
             <w:r>
@@ -1477,73 +1477,73 @@
         </w:tc>
         <w:tc>
           <w:tcPr>
-            <w:tcW w:w="445" w:type="dxa"/>
-          </w:tcPr>
-          <w:p/>
-        </w:tc>
-        <w:tc>
-          <w:tcPr>
-            <w:tcW w:w="445" w:type="dxa"/>
-          </w:tcPr>
-          <w:p/>
-        </w:tc>
-        <w:tc>
-          <w:tcPr>
-            <w:tcW w:w="445" w:type="dxa"/>
-          </w:tcPr>
-          <w:p/>
-        </w:tc>
-        <w:tc>
-          <w:tcPr>
-            <w:tcW w:w="445" w:type="dxa"/>
-          </w:tcPr>
-          <w:p/>
-        </w:tc>
-        <w:tc>
-          <w:tcPr>
-            <w:tcW w:w="445" w:type="dxa"/>
-          </w:tcPr>
-          <w:p/>
-        </w:tc>
-        <w:tc>
-          <w:tcPr>
-            <w:tcW w:w="445" w:type="dxa"/>
-          </w:tcPr>
-          <w:p/>
-        </w:tc>
-        <w:tc>
-          <w:tcPr>
-            <w:tcW w:w="221" w:type="dxa"/>
-          </w:tcPr>
-          <w:p/>
-        </w:tc>
-        <w:tc>
-          <w:tcPr>
-            <w:tcW w:w="445" w:type="dxa"/>
-          </w:tcPr>
-          <w:p/>
-        </w:tc>
-        <w:tc>
-          <w:tcPr>
-            <w:tcW w:w="445" w:type="dxa"/>
-          </w:tcPr>
-          <w:p/>
-        </w:tc>
-        <w:tc>
-          <w:tcPr>
-            <w:tcW w:w="445" w:type="dxa"/>
-          </w:tcPr>
-          <w:p/>
-        </w:tc>
-        <w:tc>
-          <w:tcPr>
-            <w:tcW w:w="445" w:type="dxa"/>
-          </w:tcPr>
-          <w:p/>
-        </w:tc>
-        <w:tc>
-          <w:tcPr>
-            <w:tcW w:w="445" w:type="dxa"/>
+            <w:tcW w:w="434" w:type="dxa"/>
+          </w:tcPr>
+          <w:p/>
+        </w:tc>
+        <w:tc>
+          <w:tcPr>
+            <w:tcW w:w="434" w:type="dxa"/>
+          </w:tcPr>
+          <w:p/>
+        </w:tc>
+        <w:tc>
+          <w:tcPr>
+            <w:tcW w:w="435" w:type="dxa"/>
+          </w:tcPr>
+          <w:p/>
+        </w:tc>
+        <w:tc>
+          <w:tcPr>
+            <w:tcW w:w="435" w:type="dxa"/>
+          </w:tcPr>
+          <w:p/>
+        </w:tc>
+        <w:tc>
+          <w:tcPr>
+            <w:tcW w:w="435" w:type="dxa"/>
+          </w:tcPr>
+          <w:p/>
+        </w:tc>
+        <w:tc>
+          <w:tcPr>
+            <w:tcW w:w="435" w:type="dxa"/>
+          </w:tcPr>
+          <w:p/>
+        </w:tc>
+        <w:tc>
+          <w:tcPr>
+            <w:tcW w:w="435" w:type="dxa"/>
+          </w:tcPr>
+          <w:p/>
+        </w:tc>
+        <w:tc>
+          <w:tcPr>
+            <w:tcW w:w="435" w:type="dxa"/>
+          </w:tcPr>
+          <w:p/>
+        </w:tc>
+        <w:tc>
+          <w:tcPr>
+            <w:tcW w:w="435" w:type="dxa"/>
+          </w:tcPr>
+          <w:p/>
+        </w:tc>
+        <w:tc>
+          <w:tcPr>
+            <w:tcW w:w="435" w:type="dxa"/>
+          </w:tcPr>
+          <w:p/>
+        </w:tc>
+        <w:tc>
+          <w:tcPr>
+            <w:tcW w:w="435" w:type="dxa"/>
+          </w:tcPr>
+          <w:p/>
+        </w:tc>
+        <w:tc>
+          <w:tcPr>
+            <w:tcW w:w="435" w:type="dxa"/>
           </w:tcPr>
           <w:p>
             <w:r>
@@ -1553,13 +1553,13 @@
         </w:tc>
         <w:tc>
           <w:tcPr>
-            <w:tcW w:w="445" w:type="dxa"/>
-          </w:tcPr>
-          <w:p/>
-        </w:tc>
-        <w:tc>
-          <w:tcPr>
-            <w:tcW w:w="445" w:type="dxa"/>
+            <w:tcW w:w="435" w:type="dxa"/>
+          </w:tcPr>
+          <w:p/>
+        </w:tc>
+        <w:tc>
+          <w:tcPr>
+            <w:tcW w:w="435" w:type="dxa"/>
           </w:tcPr>
           <w:p>
             <w:r>
@@ -1571,7 +1571,7 @@
       <w:tr>
         <w:tc>
           <w:tcPr>
-            <w:tcW w:w="1599" w:type="dxa"/>
+            <w:tcW w:w="1538" w:type="dxa"/>
           </w:tcPr>
           <w:p>
             <w:proofErr w:type="spellStart"/>
@@ -1583,97 +1583,97 @@
         </w:tc>
         <w:tc>
           <w:tcPr>
-            <w:tcW w:w="444" w:type="dxa"/>
-          </w:tcPr>
-          <w:p/>
-        </w:tc>
-        <w:tc>
-          <w:tcPr>
-            <w:tcW w:w="445" w:type="dxa"/>
-          </w:tcPr>
-          <w:p/>
-        </w:tc>
-        <w:tc>
-          <w:tcPr>
-            <w:tcW w:w="445" w:type="dxa"/>
-          </w:tcPr>
-          <w:p/>
-        </w:tc>
-        <w:tc>
-          <w:tcPr>
-            <w:tcW w:w="445" w:type="dxa"/>
-          </w:tcPr>
-          <w:p/>
-        </w:tc>
-        <w:tc>
-          <w:tcPr>
-            <w:tcW w:w="445" w:type="dxa"/>
-          </w:tcPr>
-          <w:p/>
-        </w:tc>
-        <w:tc>
-          <w:tcPr>
-            <w:tcW w:w="445" w:type="dxa"/>
-          </w:tcPr>
-          <w:p/>
-        </w:tc>
-        <w:tc>
-          <w:tcPr>
-            <w:tcW w:w="445" w:type="dxa"/>
-          </w:tcPr>
-          <w:p/>
-        </w:tc>
-        <w:tc>
-          <w:tcPr>
-            <w:tcW w:w="445" w:type="dxa"/>
-          </w:tcPr>
-          <w:p/>
-        </w:tc>
-        <w:tc>
-          <w:tcPr>
-            <w:tcW w:w="221" w:type="dxa"/>
-          </w:tcPr>
-          <w:p/>
-        </w:tc>
-        <w:tc>
-          <w:tcPr>
-            <w:tcW w:w="445" w:type="dxa"/>
-          </w:tcPr>
-          <w:p/>
-        </w:tc>
-        <w:tc>
-          <w:tcPr>
-            <w:tcW w:w="445" w:type="dxa"/>
-          </w:tcPr>
-          <w:p/>
-        </w:tc>
-        <w:tc>
-          <w:tcPr>
-            <w:tcW w:w="445" w:type="dxa"/>
-          </w:tcPr>
-          <w:p/>
-        </w:tc>
-        <w:tc>
-          <w:tcPr>
-            <w:tcW w:w="445" w:type="dxa"/>
-          </w:tcPr>
-          <w:p/>
-        </w:tc>
-        <w:tc>
-          <w:tcPr>
-            <w:tcW w:w="445" w:type="dxa"/>
-          </w:tcPr>
-          <w:p/>
-        </w:tc>
-        <w:tc>
-          <w:tcPr>
-            <w:tcW w:w="445" w:type="dxa"/>
-          </w:tcPr>
-          <w:p/>
-        </w:tc>
-        <w:tc>
-          <w:tcPr>
-            <w:tcW w:w="445" w:type="dxa"/>
+            <w:tcW w:w="434" w:type="dxa"/>
+          </w:tcPr>
+          <w:p/>
+        </w:tc>
+        <w:tc>
+          <w:tcPr>
+            <w:tcW w:w="434" w:type="dxa"/>
+          </w:tcPr>
+          <w:p/>
+        </w:tc>
+        <w:tc>
+          <w:tcPr>
+            <w:tcW w:w="434" w:type="dxa"/>
+          </w:tcPr>
+          <w:p/>
+        </w:tc>
+        <w:tc>
+          <w:tcPr>
+            <w:tcW w:w="434" w:type="dxa"/>
+          </w:tcPr>
+          <w:p/>
+        </w:tc>
+        <w:tc>
+          <w:tcPr>
+            <w:tcW w:w="435" w:type="dxa"/>
+          </w:tcPr>
+          <w:p/>
+        </w:tc>
+        <w:tc>
+          <w:tcPr>
+            <w:tcW w:w="435" w:type="dxa"/>
+          </w:tcPr>
+          <w:p/>
+        </w:tc>
+        <w:tc>
+          <w:tcPr>
+            <w:tcW w:w="435" w:type="dxa"/>
+          </w:tcPr>
+          <w:p/>
+        </w:tc>
+        <w:tc>
+          <w:tcPr>
+            <w:tcW w:w="435" w:type="dxa"/>
+          </w:tcPr>
+          <w:p/>
+        </w:tc>
+        <w:tc>
+          <w:tcPr>
+            <w:tcW w:w="435" w:type="dxa"/>
+          </w:tcPr>
+          <w:p/>
+        </w:tc>
+        <w:tc>
+          <w:tcPr>
+            <w:tcW w:w="435" w:type="dxa"/>
+          </w:tcPr>
+          <w:p/>
+        </w:tc>
+        <w:tc>
+          <w:tcPr>
+            <w:tcW w:w="435" w:type="dxa"/>
+          </w:tcPr>
+          <w:p/>
+        </w:tc>
+        <w:tc>
+          <w:tcPr>
+            <w:tcW w:w="435" w:type="dxa"/>
+          </w:tcPr>
+          <w:p/>
+        </w:tc>
+        <w:tc>
+          <w:tcPr>
+            <w:tcW w:w="435" w:type="dxa"/>
+          </w:tcPr>
+          <w:p/>
+        </w:tc>
+        <w:tc>
+          <w:tcPr>
+            <w:tcW w:w="435" w:type="dxa"/>
+          </w:tcPr>
+          <w:p/>
+        </w:tc>
+        <w:tc>
+          <w:tcPr>
+            <w:tcW w:w="435" w:type="dxa"/>
+          </w:tcPr>
+          <w:p/>
+        </w:tc>
+        <w:tc>
+          <w:tcPr>
+            <w:tcW w:w="435" w:type="dxa"/>
           </w:tcPr>
           <w:p/>
         </w:tc>
@@ -1681,7 +1681,7 @@
       <w:tr>
         <w:tc>
           <w:tcPr>
-            <w:tcW w:w="1599" w:type="dxa"/>
+            <w:tcW w:w="1538" w:type="dxa"/>
           </w:tcPr>
           <w:p>
             <w:r>
@@ -1691,97 +1691,97 @@
         </w:tc>
         <w:tc>
           <w:tcPr>
-            <w:tcW w:w="444" w:type="dxa"/>
-          </w:tcPr>
-          <w:p/>
-        </w:tc>
-        <w:tc>
-          <w:tcPr>
-            <w:tcW w:w="445" w:type="dxa"/>
-          </w:tcPr>
-          <w:p/>
-        </w:tc>
-        <w:tc>
-          <w:tcPr>
-            <w:tcW w:w="445" w:type="dxa"/>
-          </w:tcPr>
-          <w:p/>
-        </w:tc>
-        <w:tc>
-          <w:tcPr>
-            <w:tcW w:w="445" w:type="dxa"/>
-          </w:tcPr>
-          <w:p/>
-        </w:tc>
-        <w:tc>
-          <w:tcPr>
-            <w:tcW w:w="445" w:type="dxa"/>
-          </w:tcPr>
-          <w:p/>
-        </w:tc>
-        <w:tc>
-          <w:tcPr>
-            <w:tcW w:w="445" w:type="dxa"/>
-          </w:tcPr>
-          <w:p/>
-        </w:tc>
-        <w:tc>
-          <w:tcPr>
-            <w:tcW w:w="445" w:type="dxa"/>
-          </w:tcPr>
-          <w:p/>
-        </w:tc>
-        <w:tc>
-          <w:tcPr>
-            <w:tcW w:w="445" w:type="dxa"/>
-          </w:tcPr>
-          <w:p/>
-        </w:tc>
-        <w:tc>
-          <w:tcPr>
-            <w:tcW w:w="221" w:type="dxa"/>
-          </w:tcPr>
-          <w:p/>
-        </w:tc>
-        <w:tc>
-          <w:tcPr>
-            <w:tcW w:w="445" w:type="dxa"/>
-          </w:tcPr>
-          <w:p/>
-        </w:tc>
-        <w:tc>
-          <w:tcPr>
-            <w:tcW w:w="445" w:type="dxa"/>
-          </w:tcPr>
-          <w:p/>
-        </w:tc>
-        <w:tc>
-          <w:tcPr>
-            <w:tcW w:w="445" w:type="dxa"/>
-          </w:tcPr>
-          <w:p/>
-        </w:tc>
-        <w:tc>
-          <w:tcPr>
-            <w:tcW w:w="445" w:type="dxa"/>
-          </w:tcPr>
-          <w:p/>
-        </w:tc>
-        <w:tc>
-          <w:tcPr>
-            <w:tcW w:w="445" w:type="dxa"/>
-          </w:tcPr>
-          <w:p/>
-        </w:tc>
-        <w:tc>
-          <w:tcPr>
-            <w:tcW w:w="445" w:type="dxa"/>
-          </w:tcPr>
-          <w:p/>
-        </w:tc>
-        <w:tc>
-          <w:tcPr>
-            <w:tcW w:w="445" w:type="dxa"/>
+            <w:tcW w:w="434" w:type="dxa"/>
+          </w:tcPr>
+          <w:p/>
+        </w:tc>
+        <w:tc>
+          <w:tcPr>
+            <w:tcW w:w="434" w:type="dxa"/>
+          </w:tcPr>
+          <w:p/>
+        </w:tc>
+        <w:tc>
+          <w:tcPr>
+            <w:tcW w:w="434" w:type="dxa"/>
+          </w:tcPr>
+          <w:p/>
+        </w:tc>
+        <w:tc>
+          <w:tcPr>
+            <w:tcW w:w="434" w:type="dxa"/>
+          </w:tcPr>
+          <w:p/>
+        </w:tc>
+        <w:tc>
+          <w:tcPr>
+            <w:tcW w:w="435" w:type="dxa"/>
+          </w:tcPr>
+          <w:p/>
+        </w:tc>
+        <w:tc>
+          <w:tcPr>
+            <w:tcW w:w="435" w:type="dxa"/>
+          </w:tcPr>
+          <w:p/>
+        </w:tc>
+        <w:tc>
+          <w:tcPr>
+            <w:tcW w:w="435" w:type="dxa"/>
+          </w:tcPr>
+          <w:p/>
+        </w:tc>
+        <w:tc>
+          <w:tcPr>
+            <w:tcW w:w="435" w:type="dxa"/>
+          </w:tcPr>
+          <w:p/>
+        </w:tc>
+        <w:tc>
+          <w:tcPr>
+            <w:tcW w:w="435" w:type="dxa"/>
+          </w:tcPr>
+          <w:p/>
+        </w:tc>
+        <w:tc>
+          <w:tcPr>
+            <w:tcW w:w="435" w:type="dxa"/>
+          </w:tcPr>
+          <w:p/>
+        </w:tc>
+        <w:tc>
+          <w:tcPr>
+            <w:tcW w:w="435" w:type="dxa"/>
+          </w:tcPr>
+          <w:p/>
+        </w:tc>
+        <w:tc>
+          <w:tcPr>
+            <w:tcW w:w="435" w:type="dxa"/>
+          </w:tcPr>
+          <w:p/>
+        </w:tc>
+        <w:tc>
+          <w:tcPr>
+            <w:tcW w:w="435" w:type="dxa"/>
+          </w:tcPr>
+          <w:p/>
+        </w:tc>
+        <w:tc>
+          <w:tcPr>
+            <w:tcW w:w="435" w:type="dxa"/>
+          </w:tcPr>
+          <w:p/>
+        </w:tc>
+        <w:tc>
+          <w:tcPr>
+            <w:tcW w:w="435" w:type="dxa"/>
+          </w:tcPr>
+          <w:p/>
+        </w:tc>
+        <w:tc>
+          <w:tcPr>
+            <w:tcW w:w="435" w:type="dxa"/>
           </w:tcPr>
           <w:p/>
         </w:tc>
@@ -1789,7 +1789,7 @@
       <w:tr>
         <w:tc>
           <w:tcPr>
-            <w:tcW w:w="1599" w:type="dxa"/>
+            <w:tcW w:w="1538" w:type="dxa"/>
           </w:tcPr>
           <w:p>
             <w:r>
@@ -1803,97 +1803,97 @@
         </w:tc>
         <w:tc>
           <w:tcPr>
-            <w:tcW w:w="444" w:type="dxa"/>
-          </w:tcPr>
-          <w:p/>
-        </w:tc>
-        <w:tc>
-          <w:tcPr>
-            <w:tcW w:w="445" w:type="dxa"/>
-          </w:tcPr>
-          <w:p/>
-        </w:tc>
-        <w:tc>
-          <w:tcPr>
-            <w:tcW w:w="445" w:type="dxa"/>
-          </w:tcPr>
-          <w:p/>
-        </w:tc>
-        <w:tc>
-          <w:tcPr>
-            <w:tcW w:w="445" w:type="dxa"/>
-          </w:tcPr>
-          <w:p/>
-        </w:tc>
-        <w:tc>
-          <w:tcPr>
-            <w:tcW w:w="445" w:type="dxa"/>
-          </w:tcPr>
-          <w:p/>
-        </w:tc>
-        <w:tc>
-          <w:tcPr>
-            <w:tcW w:w="445" w:type="dxa"/>
-          </w:tcPr>
-          <w:p/>
-        </w:tc>
-        <w:tc>
-          <w:tcPr>
-            <w:tcW w:w="445" w:type="dxa"/>
-          </w:tcPr>
-          <w:p/>
-        </w:tc>
-        <w:tc>
-          <w:tcPr>
-            <w:tcW w:w="445" w:type="dxa"/>
-          </w:tcPr>
-          <w:p/>
-        </w:tc>
-        <w:tc>
-          <w:tcPr>
-            <w:tcW w:w="221" w:type="dxa"/>
-          </w:tcPr>
-          <w:p/>
-        </w:tc>
-        <w:tc>
-          <w:tcPr>
-            <w:tcW w:w="445" w:type="dxa"/>
-          </w:tcPr>
-          <w:p/>
-        </w:tc>
-        <w:tc>
-          <w:tcPr>
-            <w:tcW w:w="445" w:type="dxa"/>
-          </w:tcPr>
-          <w:p/>
-        </w:tc>
-        <w:tc>
-          <w:tcPr>
-            <w:tcW w:w="445" w:type="dxa"/>
-          </w:tcPr>
-          <w:p/>
-        </w:tc>
-        <w:tc>
-          <w:tcPr>
-            <w:tcW w:w="445" w:type="dxa"/>
-          </w:tcPr>
-          <w:p/>
-        </w:tc>
-        <w:tc>
-          <w:tcPr>
-            <w:tcW w:w="445" w:type="dxa"/>
-          </w:tcPr>
-          <w:p/>
-        </w:tc>
-        <w:tc>
-          <w:tcPr>
-            <w:tcW w:w="445" w:type="dxa"/>
-          </w:tcPr>
-          <w:p/>
-        </w:tc>
-        <w:tc>
-          <w:tcPr>
-            <w:tcW w:w="445" w:type="dxa"/>
+            <w:tcW w:w="434" w:type="dxa"/>
+          </w:tcPr>
+          <w:p/>
+        </w:tc>
+        <w:tc>
+          <w:tcPr>
+            <w:tcW w:w="434" w:type="dxa"/>
+          </w:tcPr>
+          <w:p/>
+        </w:tc>
+        <w:tc>
+          <w:tcPr>
+            <w:tcW w:w="434" w:type="dxa"/>
+          </w:tcPr>
+          <w:p/>
+        </w:tc>
+        <w:tc>
+          <w:tcPr>
+            <w:tcW w:w="434" w:type="dxa"/>
+          </w:tcPr>
+          <w:p/>
+        </w:tc>
+        <w:tc>
+          <w:tcPr>
+            <w:tcW w:w="435" w:type="dxa"/>
+          </w:tcPr>
+          <w:p/>
+        </w:tc>
+        <w:tc>
+          <w:tcPr>
+            <w:tcW w:w="435" w:type="dxa"/>
+          </w:tcPr>
+          <w:p/>
+        </w:tc>
+        <w:tc>
+          <w:tcPr>
+            <w:tcW w:w="435" w:type="dxa"/>
+          </w:tcPr>
+          <w:p/>
+        </w:tc>
+        <w:tc>
+          <w:tcPr>
+            <w:tcW w:w="435" w:type="dxa"/>
+          </w:tcPr>
+          <w:p/>
+        </w:tc>
+        <w:tc>
+          <w:tcPr>
+            <w:tcW w:w="435" w:type="dxa"/>
+          </w:tcPr>
+          <w:p/>
+        </w:tc>
+        <w:tc>
+          <w:tcPr>
+            <w:tcW w:w="435" w:type="dxa"/>
+          </w:tcPr>
+          <w:p/>
+        </w:tc>
+        <w:tc>
+          <w:tcPr>
+            <w:tcW w:w="435" w:type="dxa"/>
+          </w:tcPr>
+          <w:p/>
+        </w:tc>
+        <w:tc>
+          <w:tcPr>
+            <w:tcW w:w="435" w:type="dxa"/>
+          </w:tcPr>
+          <w:p/>
+        </w:tc>
+        <w:tc>
+          <w:tcPr>
+            <w:tcW w:w="435" w:type="dxa"/>
+          </w:tcPr>
+          <w:p/>
+        </w:tc>
+        <w:tc>
+          <w:tcPr>
+            <w:tcW w:w="435" w:type="dxa"/>
+          </w:tcPr>
+          <w:p/>
+        </w:tc>
+        <w:tc>
+          <w:tcPr>
+            <w:tcW w:w="435" w:type="dxa"/>
+          </w:tcPr>
+          <w:p/>
+        </w:tc>
+        <w:tc>
+          <w:tcPr>
+            <w:tcW w:w="435" w:type="dxa"/>
           </w:tcPr>
           <w:p/>
         </w:tc>
@@ -1901,7 +1901,7 @@
       <w:tr>
         <w:tc>
           <w:tcPr>
-            <w:tcW w:w="1599" w:type="dxa"/>
+            <w:tcW w:w="1538" w:type="dxa"/>
           </w:tcPr>
           <w:p>
             <w:proofErr w:type="spellStart"/>
@@ -1913,100 +1913,101 @@
         </w:tc>
         <w:tc>
           <w:tcPr>
-            <w:tcW w:w="444" w:type="dxa"/>
-          </w:tcPr>
-          <w:p/>
-        </w:tc>
-        <w:tc>
-          <w:tcPr>
-            <w:tcW w:w="445" w:type="dxa"/>
-          </w:tcPr>
-          <w:p/>
-        </w:tc>
-        <w:tc>
-          <w:tcPr>
-            <w:tcW w:w="445" w:type="dxa"/>
-          </w:tcPr>
-          <w:p/>
-        </w:tc>
-        <w:tc>
-          <w:tcPr>
-            <w:tcW w:w="445" w:type="dxa"/>
-          </w:tcPr>
-          <w:p/>
-        </w:tc>
-        <w:tc>
-          <w:tcPr>
-            <w:tcW w:w="445" w:type="dxa"/>
-          </w:tcPr>
-          <w:p/>
-        </w:tc>
-        <w:tc>
-          <w:tcPr>
-            <w:tcW w:w="445" w:type="dxa"/>
-          </w:tcPr>
-          <w:p/>
-        </w:tc>
-        <w:tc>
-          <w:tcPr>
-            <w:tcW w:w="445" w:type="dxa"/>
-          </w:tcPr>
-          <w:p/>
-        </w:tc>
-        <w:tc>
-          <w:tcPr>
-            <w:tcW w:w="445" w:type="dxa"/>
-          </w:tcPr>
-          <w:p/>
-        </w:tc>
-        <w:tc>
-          <w:tcPr>
-            <w:tcW w:w="221" w:type="dxa"/>
-          </w:tcPr>
-          <w:p/>
-        </w:tc>
-        <w:tc>
-          <w:tcPr>
-            <w:tcW w:w="445" w:type="dxa"/>
-          </w:tcPr>
-          <w:p/>
-        </w:tc>
-        <w:tc>
-          <w:tcPr>
-            <w:tcW w:w="445" w:type="dxa"/>
-          </w:tcPr>
-          <w:p/>
-        </w:tc>
-        <w:tc>
-          <w:tcPr>
-            <w:tcW w:w="445" w:type="dxa"/>
-          </w:tcPr>
-          <w:p>
-            <w:bookmarkStart w:id="0" w:name="_GoBack"/>
-            <w:bookmarkEnd w:id="0"/>
-          </w:p>
-        </w:tc>
-        <w:tc>
-          <w:tcPr>
-            <w:tcW w:w="445" w:type="dxa"/>
-          </w:tcPr>
-          <w:p/>
-        </w:tc>
-        <w:tc>
-          <w:tcPr>
-            <w:tcW w:w="445" w:type="dxa"/>
-          </w:tcPr>
-          <w:p/>
-        </w:tc>
-        <w:tc>
-          <w:tcPr>
-            <w:tcW w:w="445" w:type="dxa"/>
-          </w:tcPr>
-          <w:p/>
-        </w:tc>
-        <w:tc>
-          <w:tcPr>
-            <w:tcW w:w="445" w:type="dxa"/>
+            <w:tcW w:w="434" w:type="dxa"/>
+          </w:tcPr>
+          <w:p/>
+        </w:tc>
+        <w:tc>
+          <w:tcPr>
+            <w:tcW w:w="434" w:type="dxa"/>
+          </w:tcPr>
+          <w:p/>
+        </w:tc>
+        <w:tc>
+          <w:tcPr>
+            <w:tcW w:w="434" w:type="dxa"/>
+          </w:tcPr>
+          <w:p/>
+        </w:tc>
+        <w:tc>
+          <w:tcPr>
+            <w:tcW w:w="434" w:type="dxa"/>
+          </w:tcPr>
+          <w:p/>
+        </w:tc>
+        <w:tc>
+          <w:tcPr>
+            <w:tcW w:w="435" w:type="dxa"/>
+          </w:tcPr>
+          <w:p/>
+        </w:tc>
+        <w:tc>
+          <w:tcPr>
+            <w:tcW w:w="435" w:type="dxa"/>
+          </w:tcPr>
+          <w:p/>
+        </w:tc>
+        <w:tc>
+          <w:tcPr>
+            <w:tcW w:w="435" w:type="dxa"/>
+          </w:tcPr>
+          <w:p/>
+        </w:tc>
+        <w:tc>
+          <w:tcPr>
+            <w:tcW w:w="435" w:type="dxa"/>
+          </w:tcPr>
+          <w:p/>
+        </w:tc>
+        <w:tc>
+          <w:tcPr>
+            <w:tcW w:w="435" w:type="dxa"/>
+          </w:tcPr>
+          <w:p/>
+        </w:tc>
+        <w:tc>
+          <w:tcPr>
+            <w:tcW w:w="435" w:type="dxa"/>
+          </w:tcPr>
+          <w:p/>
+        </w:tc>
+        <w:tc>
+          <w:tcPr>
+            <w:tcW w:w="435" w:type="dxa"/>
+          </w:tcPr>
+          <w:p/>
+        </w:tc>
+        <w:tc>
+          <w:tcPr>
+            <w:tcW w:w="435" w:type="dxa"/>
+          </w:tcPr>
+          <w:p>
+            <w:r>
+              <w:t>X</w:t>
+            </w:r>
+          </w:p>
+        </w:tc>
+        <w:tc>
+          <w:tcPr>
+            <w:tcW w:w="435" w:type="dxa"/>
+          </w:tcPr>
+          <w:p/>
+        </w:tc>
+        <w:tc>
+          <w:tcPr>
+            <w:tcW w:w="435" w:type="dxa"/>
+          </w:tcPr>
+          <w:p/>
+        </w:tc>
+        <w:tc>
+          <w:tcPr>
+            <w:tcW w:w="435" w:type="dxa"/>
+          </w:tcPr>
+          <w:p/>
+        </w:tc>
+        <w:tc>
+          <w:tcPr>
+            <w:tcW w:w="435" w:type="dxa"/>
           </w:tcPr>
           <w:p/>
         </w:tc>
@@ -2014,7 +2015,7 @@
       <w:tr>
         <w:tc>
           <w:tcPr>
-            <w:tcW w:w="1599" w:type="dxa"/>
+            <w:tcW w:w="1538" w:type="dxa"/>
           </w:tcPr>
           <w:p>
             <w:proofErr w:type="spellStart"/>
@@ -2026,213 +2027,106 @@
         </w:tc>
         <w:tc>
           <w:tcPr>
-            <w:tcW w:w="444" w:type="dxa"/>
-          </w:tcPr>
-          <w:p/>
-        </w:tc>
-        <w:tc>
-          <w:tcPr>
-            <w:tcW w:w="445" w:type="dxa"/>
-          </w:tcPr>
-          <w:p/>
-        </w:tc>
-        <w:tc>
-          <w:tcPr>
-            <w:tcW w:w="445" w:type="dxa"/>
-          </w:tcPr>
-          <w:p/>
-        </w:tc>
-        <w:tc>
-          <w:tcPr>
-            <w:tcW w:w="445" w:type="dxa"/>
-          </w:tcPr>
-          <w:p/>
-        </w:tc>
-        <w:tc>
-          <w:tcPr>
-            <w:tcW w:w="445" w:type="dxa"/>
-          </w:tcPr>
-          <w:p/>
-        </w:tc>
-        <w:tc>
-          <w:tcPr>
-            <w:tcW w:w="445" w:type="dxa"/>
-          </w:tcPr>
-          <w:p/>
-        </w:tc>
-        <w:tc>
-          <w:tcPr>
-            <w:tcW w:w="445" w:type="dxa"/>
-          </w:tcPr>
-          <w:p/>
-        </w:tc>
-        <w:tc>
-          <w:tcPr>
-            <w:tcW w:w="445" w:type="dxa"/>
-          </w:tcPr>
-          <w:p/>
-        </w:tc>
-        <w:tc>
-          <w:tcPr>
-            <w:tcW w:w="221" w:type="dxa"/>
-          </w:tcPr>
-          <w:p/>
-        </w:tc>
-        <w:tc>
-          <w:tcPr>
-            <w:tcW w:w="445" w:type="dxa"/>
-          </w:tcPr>
-          <w:p/>
-        </w:tc>
-        <w:tc>
-          <w:tcPr>
-            <w:tcW w:w="445" w:type="dxa"/>
-          </w:tcPr>
-          <w:p/>
-        </w:tc>
-        <w:tc>
-          <w:tcPr>
-            <w:tcW w:w="445" w:type="dxa"/>
-          </w:tcPr>
-          <w:p/>
-        </w:tc>
-        <w:tc>
-          <w:tcPr>
-            <w:tcW w:w="445" w:type="dxa"/>
-          </w:tcPr>
-          <w:p/>
-        </w:tc>
-        <w:tc>
-          <w:tcPr>
-            <w:tcW w:w="445" w:type="dxa"/>
-          </w:tcPr>
-          <w:p/>
-        </w:tc>
-        <w:tc>
-          <w:tcPr>
-            <w:tcW w:w="445" w:type="dxa"/>
-          </w:tcPr>
-          <w:p/>
-        </w:tc>
-        <w:tc>
-          <w:tcPr>
-            <w:tcW w:w="445" w:type="dxa"/>
-          </w:tcPr>
-          <w:p/>
-        </w:tc>
-      </w:tr>
-      <w:tr>
-        <w:tc>
-          <w:tcPr>
-            <w:tcW w:w="1599" w:type="dxa"/>
-          </w:tcPr>
-          <w:p>
-            <w:proofErr w:type="spellStart"/>
-            <w:r>
-              <w:t>Support</w:t>
-            </w:r>
-            <w:proofErr w:type="spellEnd"/>
-          </w:p>
-        </w:tc>
-        <w:tc>
-          <w:tcPr>
-            <w:tcW w:w="444" w:type="dxa"/>
-          </w:tcPr>
-          <w:p/>
-        </w:tc>
-        <w:tc>
-          <w:tcPr>
-            <w:tcW w:w="445" w:type="dxa"/>
-          </w:tcPr>
-          <w:p/>
-        </w:tc>
-        <w:tc>
-          <w:tcPr>
-            <w:tcW w:w="445" w:type="dxa"/>
-          </w:tcPr>
-          <w:p/>
-        </w:tc>
-        <w:tc>
-          <w:tcPr>
-            <w:tcW w:w="445" w:type="dxa"/>
-          </w:tcPr>
-          <w:p/>
-        </w:tc>
-        <w:tc>
-          <w:tcPr>
-            <w:tcW w:w="445" w:type="dxa"/>
-          </w:tcPr>
-          <w:p/>
-        </w:tc>
-        <w:tc>
-          <w:tcPr>
-            <w:tcW w:w="445" w:type="dxa"/>
-          </w:tcPr>
-          <w:p/>
-        </w:tc>
-        <w:tc>
-          <w:tcPr>
-            <w:tcW w:w="445" w:type="dxa"/>
-          </w:tcPr>
-          <w:p/>
-        </w:tc>
-        <w:tc>
-          <w:tcPr>
-            <w:tcW w:w="445" w:type="dxa"/>
-          </w:tcPr>
-          <w:p/>
-        </w:tc>
-        <w:tc>
-          <w:tcPr>
-            <w:tcW w:w="221" w:type="dxa"/>
-          </w:tcPr>
-          <w:p/>
-        </w:tc>
-        <w:tc>
-          <w:tcPr>
-            <w:tcW w:w="445" w:type="dxa"/>
-          </w:tcPr>
-          <w:p/>
-        </w:tc>
-        <w:tc>
-          <w:tcPr>
-            <w:tcW w:w="445" w:type="dxa"/>
-          </w:tcPr>
-          <w:p/>
-        </w:tc>
-        <w:tc>
-          <w:tcPr>
-            <w:tcW w:w="445" w:type="dxa"/>
-          </w:tcPr>
-          <w:p/>
-        </w:tc>
-        <w:tc>
-          <w:tcPr>
-            <w:tcW w:w="445" w:type="dxa"/>
-          </w:tcPr>
-          <w:p/>
-        </w:tc>
-        <w:tc>
-          <w:tcPr>
-            <w:tcW w:w="445" w:type="dxa"/>
-          </w:tcPr>
-          <w:p/>
-        </w:tc>
-        <w:tc>
-          <w:tcPr>
-            <w:tcW w:w="445" w:type="dxa"/>
-          </w:tcPr>
-          <w:p/>
-        </w:tc>
-        <w:tc>
-          <w:tcPr>
-            <w:tcW w:w="445" w:type="dxa"/>
+            <w:tcW w:w="434" w:type="dxa"/>
+          </w:tcPr>
+          <w:p/>
+        </w:tc>
+        <w:tc>
+          <w:tcPr>
+            <w:tcW w:w="434" w:type="dxa"/>
+          </w:tcPr>
+          <w:p/>
+        </w:tc>
+        <w:tc>
+          <w:tcPr>
+            <w:tcW w:w="434" w:type="dxa"/>
+          </w:tcPr>
+          <w:p/>
+        </w:tc>
+        <w:tc>
+          <w:tcPr>
+            <w:tcW w:w="434" w:type="dxa"/>
+          </w:tcPr>
+          <w:p/>
+        </w:tc>
+        <w:tc>
+          <w:tcPr>
+            <w:tcW w:w="435" w:type="dxa"/>
+          </w:tcPr>
+          <w:p/>
+        </w:tc>
+        <w:tc>
+          <w:tcPr>
+            <w:tcW w:w="435" w:type="dxa"/>
+          </w:tcPr>
+          <w:p/>
+        </w:tc>
+        <w:tc>
+          <w:tcPr>
+            <w:tcW w:w="435" w:type="dxa"/>
+          </w:tcPr>
+          <w:p/>
+        </w:tc>
+        <w:tc>
+          <w:tcPr>
+            <w:tcW w:w="435" w:type="dxa"/>
+          </w:tcPr>
+          <w:p/>
+        </w:tc>
+        <w:tc>
+          <w:tcPr>
+            <w:tcW w:w="435" w:type="dxa"/>
+          </w:tcPr>
+          <w:p/>
+        </w:tc>
+        <w:tc>
+          <w:tcPr>
+            <w:tcW w:w="435" w:type="dxa"/>
+          </w:tcPr>
+          <w:p/>
+        </w:tc>
+        <w:tc>
+          <w:tcPr>
+            <w:tcW w:w="435" w:type="dxa"/>
+          </w:tcPr>
+          <w:p/>
+        </w:tc>
+        <w:tc>
+          <w:tcPr>
+            <w:tcW w:w="435" w:type="dxa"/>
+          </w:tcPr>
+          <w:p/>
+        </w:tc>
+        <w:tc>
+          <w:tcPr>
+            <w:tcW w:w="435" w:type="dxa"/>
+          </w:tcPr>
+          <w:p/>
+        </w:tc>
+        <w:tc>
+          <w:tcPr>
+            <w:tcW w:w="435" w:type="dxa"/>
+          </w:tcPr>
+          <w:p/>
+        </w:tc>
+        <w:tc>
+          <w:tcPr>
+            <w:tcW w:w="435" w:type="dxa"/>
+          </w:tcPr>
+          <w:p/>
+        </w:tc>
+        <w:tc>
+          <w:tcPr>
+            <w:tcW w:w="435" w:type="dxa"/>
           </w:tcPr>
           <w:p/>
         </w:tc>
       </w:tr>
     </w:tbl>
-    <w:p/>
+    <w:p>
+      <w:bookmarkStart w:id="0" w:name="_GoBack"/>
+      <w:bookmarkEnd w:id="0"/>
+    </w:p>
     <w:sectPr>
       <w:pgSz w:w="11906" w:h="16838"/>
       <w:pgMar w:top="1417" w:right="1701" w:bottom="1417" w:left="1701" w:header="708" w:footer="708" w:gutter="0"/>
@@ -2931,6 +2825,7 @@
   <w:style w:type="character" w:default="1" w:styleId="Tipodeletrapredefinidodopargrafo">
     <w:name w:val="Default Paragraph Font"/>
     <w:uiPriority w:val="1"/>
+    <w:semiHidden/>
     <w:unhideWhenUsed/>
   </w:style>
   <w:style w:type="table" w:default="1" w:styleId="Tabelanormal">

--- a/matrix.docx
+++ b/matrix.docx
@@ -32,7 +32,13 @@
           <w:tcPr>
             <w:tcW w:w="1538" w:type="dxa"/>
           </w:tcPr>
-          <w:p/>
+          <w:p>
+            <w:pPr>
+              <w:rPr>
+                <w:lang w:val="en-GB"/>
+              </w:rPr>
+            </w:pPr>
+          </w:p>
         </w:tc>
         <w:tc>
           <w:tcPr>
@@ -507,82 +513,110 @@
             <w:tcW w:w="434" w:type="dxa"/>
           </w:tcPr>
           <w:p>
-            <w:r>
-              <w:t>D</w:t>
-            </w:r>
-          </w:p>
-        </w:tc>
-        <w:tc>
-          <w:tcPr>
-            <w:tcW w:w="434" w:type="dxa"/>
-          </w:tcPr>
-          <w:p/>
-        </w:tc>
-        <w:tc>
-          <w:tcPr>
-            <w:tcW w:w="434" w:type="dxa"/>
-          </w:tcPr>
-          <w:p/>
-        </w:tc>
-        <w:tc>
-          <w:tcPr>
-            <w:tcW w:w="434" w:type="dxa"/>
-          </w:tcPr>
-          <w:p/>
-        </w:tc>
-        <w:tc>
-          <w:tcPr>
-            <w:tcW w:w="435" w:type="dxa"/>
-          </w:tcPr>
-          <w:p/>
-        </w:tc>
-        <w:tc>
-          <w:tcPr>
-            <w:tcW w:w="435" w:type="dxa"/>
-          </w:tcPr>
-          <w:p/>
-        </w:tc>
-        <w:tc>
-          <w:tcPr>
-            <w:tcW w:w="435" w:type="dxa"/>
-          </w:tcPr>
-          <w:p/>
-        </w:tc>
-        <w:tc>
-          <w:tcPr>
-            <w:tcW w:w="435" w:type="dxa"/>
-          </w:tcPr>
-          <w:p/>
-        </w:tc>
-        <w:tc>
-          <w:tcPr>
-            <w:tcW w:w="435" w:type="dxa"/>
-          </w:tcPr>
-          <w:p/>
-        </w:tc>
-        <w:tc>
-          <w:tcPr>
-            <w:tcW w:w="435" w:type="dxa"/>
-          </w:tcPr>
-          <w:p/>
-        </w:tc>
-        <w:tc>
-          <w:tcPr>
-            <w:tcW w:w="435" w:type="dxa"/>
-          </w:tcPr>
-          <w:p/>
-        </w:tc>
-        <w:tc>
-          <w:tcPr>
-            <w:tcW w:w="435" w:type="dxa"/>
-          </w:tcPr>
-          <w:p/>
-        </w:tc>
-        <w:tc>
-          <w:tcPr>
-            <w:tcW w:w="435" w:type="dxa"/>
-          </w:tcPr>
-          <w:p/>
+            <w:proofErr w:type="gramStart"/>
+            <w:r>
+              <w:t>d</w:t>
+            </w:r>
+            <w:proofErr w:type="gramEnd"/>
+          </w:p>
+        </w:tc>
+        <w:tc>
+          <w:tcPr>
+            <w:tcW w:w="434" w:type="dxa"/>
+          </w:tcPr>
+          <w:p>
+            <w:r>
+              <w:t>C</w:t>
+            </w:r>
+          </w:p>
+        </w:tc>
+        <w:tc>
+          <w:tcPr>
+            <w:tcW w:w="434" w:type="dxa"/>
+          </w:tcPr>
+          <w:p>
+            <w:r>
+              <w:t>C</w:t>
+            </w:r>
+          </w:p>
+        </w:tc>
+        <w:tc>
+          <w:tcPr>
+            <w:tcW w:w="434" w:type="dxa"/>
+          </w:tcPr>
+          <w:p>
+            <w:r>
+              <w:t>I</w:t>
+            </w:r>
+          </w:p>
+        </w:tc>
+        <w:tc>
+          <w:tcPr>
+            <w:tcW w:w="435" w:type="dxa"/>
+          </w:tcPr>
+          <w:p/>
+        </w:tc>
+        <w:tc>
+          <w:tcPr>
+            <w:tcW w:w="435" w:type="dxa"/>
+          </w:tcPr>
+          <w:p/>
+        </w:tc>
+        <w:tc>
+          <w:tcPr>
+            <w:tcW w:w="435" w:type="dxa"/>
+          </w:tcPr>
+          <w:p/>
+        </w:tc>
+        <w:tc>
+          <w:tcPr>
+            <w:tcW w:w="435" w:type="dxa"/>
+          </w:tcPr>
+          <w:p/>
+        </w:tc>
+        <w:tc>
+          <w:tcPr>
+            <w:tcW w:w="435" w:type="dxa"/>
+          </w:tcPr>
+          <w:p/>
+        </w:tc>
+        <w:tc>
+          <w:tcPr>
+            <w:tcW w:w="435" w:type="dxa"/>
+          </w:tcPr>
+          <w:p>
+            <w:r>
+              <w:t>A</w:t>
+            </w:r>
+          </w:p>
+        </w:tc>
+        <w:tc>
+          <w:tcPr>
+            <w:tcW w:w="435" w:type="dxa"/>
+          </w:tcPr>
+          <w:p>
+            <w:r>
+              <w:t>A</w:t>
+            </w:r>
+          </w:p>
+        </w:tc>
+        <w:tc>
+          <w:tcPr>
+            <w:tcW w:w="435" w:type="dxa"/>
+          </w:tcPr>
+          <w:p/>
+        </w:tc>
+        <w:tc>
+          <w:tcPr>
+            <w:tcW w:w="435" w:type="dxa"/>
+          </w:tcPr>
+          <w:p>
+            <w:proofErr w:type="gramStart"/>
+            <w:r>
+              <w:t>d</w:t>
+            </w:r>
+            <w:proofErr w:type="gramEnd"/>
+          </w:p>
         </w:tc>
         <w:tc>
           <w:tcPr>
@@ -598,13 +632,21 @@
           <w:tcPr>
             <w:tcW w:w="435" w:type="dxa"/>
           </w:tcPr>
-          <w:p/>
-        </w:tc>
-        <w:tc>
-          <w:tcPr>
-            <w:tcW w:w="435" w:type="dxa"/>
-          </w:tcPr>
-          <w:p/>
+          <w:p>
+            <w:r>
+              <w:t>C</w:t>
+            </w:r>
+          </w:p>
+        </w:tc>
+        <w:tc>
+          <w:tcPr>
+            <w:tcW w:w="435" w:type="dxa"/>
+          </w:tcPr>
+          <w:p>
+            <w:r>
+              <w:t>C</w:t>
+            </w:r>
+          </w:p>
         </w:tc>
       </w:tr>
       <w:tr>
@@ -684,13 +726,21 @@
           <w:tcPr>
             <w:tcW w:w="435" w:type="dxa"/>
           </w:tcPr>
-          <w:p/>
-        </w:tc>
-        <w:tc>
-          <w:tcPr>
-            <w:tcW w:w="435" w:type="dxa"/>
-          </w:tcPr>
-          <w:p/>
+          <w:p>
+            <w:r>
+              <w:t>A</w:t>
+            </w:r>
+          </w:p>
+        </w:tc>
+        <w:tc>
+          <w:tcPr>
+            <w:tcW w:w="435" w:type="dxa"/>
+          </w:tcPr>
+          <w:p>
+            <w:r>
+              <w:t>A</w:t>
+            </w:r>
+          </w:p>
         </w:tc>
         <w:tc>
           <w:tcPr>
@@ -744,79 +794,103 @@
           <w:tcPr>
             <w:tcW w:w="434" w:type="dxa"/>
           </w:tcPr>
-          <w:p/>
-        </w:tc>
-        <w:tc>
-          <w:tcPr>
-            <w:tcW w:w="434" w:type="dxa"/>
-          </w:tcPr>
-          <w:p/>
-        </w:tc>
-        <w:tc>
-          <w:tcPr>
-            <w:tcW w:w="434" w:type="dxa"/>
-          </w:tcPr>
-          <w:p/>
-        </w:tc>
-        <w:tc>
-          <w:tcPr>
-            <w:tcW w:w="434" w:type="dxa"/>
-          </w:tcPr>
-          <w:p/>
-        </w:tc>
-        <w:tc>
-          <w:tcPr>
-            <w:tcW w:w="435" w:type="dxa"/>
-          </w:tcPr>
-          <w:p/>
-        </w:tc>
-        <w:tc>
-          <w:tcPr>
-            <w:tcW w:w="435" w:type="dxa"/>
-          </w:tcPr>
-          <w:p/>
-        </w:tc>
-        <w:tc>
-          <w:tcPr>
-            <w:tcW w:w="435" w:type="dxa"/>
-          </w:tcPr>
-          <w:p/>
-        </w:tc>
-        <w:tc>
-          <w:tcPr>
-            <w:tcW w:w="435" w:type="dxa"/>
-          </w:tcPr>
-          <w:p/>
-        </w:tc>
-        <w:tc>
-          <w:tcPr>
-            <w:tcW w:w="435" w:type="dxa"/>
-          </w:tcPr>
-          <w:p/>
-        </w:tc>
-        <w:tc>
-          <w:tcPr>
-            <w:tcW w:w="435" w:type="dxa"/>
-          </w:tcPr>
-          <w:p/>
-        </w:tc>
-        <w:tc>
-          <w:tcPr>
-            <w:tcW w:w="435" w:type="dxa"/>
-          </w:tcPr>
-          <w:p/>
-        </w:tc>
-        <w:tc>
-          <w:tcPr>
-            <w:tcW w:w="435" w:type="dxa"/>
-          </w:tcPr>
-          <w:p/>
-        </w:tc>
-        <w:tc>
-          <w:tcPr>
-            <w:tcW w:w="435" w:type="dxa"/>
-          </w:tcPr>
-          <w:p/>
+          <w:p>
+            <w:proofErr w:type="gramStart"/>
+            <w:r>
+              <w:t>d</w:t>
+            </w:r>
+            <w:proofErr w:type="gramEnd"/>
+          </w:p>
+        </w:tc>
+        <w:tc>
+          <w:tcPr>
+            <w:tcW w:w="434" w:type="dxa"/>
+          </w:tcPr>
+          <w:p/>
+        </w:tc>
+        <w:tc>
+          <w:tcPr>
+            <w:tcW w:w="434" w:type="dxa"/>
+          </w:tcPr>
+          <w:p/>
+        </w:tc>
+        <w:tc>
+          <w:tcPr>
+            <w:tcW w:w="434" w:type="dxa"/>
+          </w:tcPr>
+          <w:p>
+            <w:r>
+              <w:t>I</w:t>
+            </w:r>
+          </w:p>
+        </w:tc>
+        <w:tc>
+          <w:tcPr>
+            <w:tcW w:w="435" w:type="dxa"/>
+          </w:tcPr>
+          <w:p/>
+        </w:tc>
+        <w:tc>
+          <w:tcPr>
+            <w:tcW w:w="435" w:type="dxa"/>
+          </w:tcPr>
+          <w:p/>
+        </w:tc>
+        <w:tc>
+          <w:tcPr>
+            <w:tcW w:w="435" w:type="dxa"/>
+          </w:tcPr>
+          <w:p/>
+        </w:tc>
+        <w:tc>
+          <w:tcPr>
+            <w:tcW w:w="435" w:type="dxa"/>
+          </w:tcPr>
+          <w:p/>
+        </w:tc>
+        <w:tc>
+          <w:tcPr>
+            <w:tcW w:w="435" w:type="dxa"/>
+          </w:tcPr>
+          <w:p/>
+        </w:tc>
+        <w:tc>
+          <w:tcPr>
+            <w:tcW w:w="435" w:type="dxa"/>
+          </w:tcPr>
+          <w:p>
+            <w:r>
+              <w:t>A</w:t>
+            </w:r>
+          </w:p>
+        </w:tc>
+        <w:tc>
+          <w:tcPr>
+            <w:tcW w:w="435" w:type="dxa"/>
+          </w:tcPr>
+          <w:p>
+            <w:r>
+              <w:t>A</w:t>
+            </w:r>
+          </w:p>
+        </w:tc>
+        <w:tc>
+          <w:tcPr>
+            <w:tcW w:w="435" w:type="dxa"/>
+          </w:tcPr>
+          <w:p/>
+        </w:tc>
+        <w:tc>
+          <w:tcPr>
+            <w:tcW w:w="435" w:type="dxa"/>
+          </w:tcPr>
+          <w:p>
+            <w:proofErr w:type="gramStart"/>
+            <w:r>
+              <w:t>d</w:t>
+            </w:r>
+            <w:proofErr w:type="gramEnd"/>
+          </w:p>
         </w:tc>
         <w:tc>
           <w:tcPr>
@@ -869,91 +943,118 @@
           <w:tcPr>
             <w:tcW w:w="434" w:type="dxa"/>
           </w:tcPr>
-          <w:p/>
-        </w:tc>
-        <w:tc>
-          <w:tcPr>
-            <w:tcW w:w="434" w:type="dxa"/>
-          </w:tcPr>
-          <w:p/>
-        </w:tc>
-        <w:tc>
-          <w:tcPr>
-            <w:tcW w:w="434" w:type="dxa"/>
-          </w:tcPr>
-          <w:p/>
-        </w:tc>
-        <w:tc>
-          <w:tcPr>
-            <w:tcW w:w="434" w:type="dxa"/>
-          </w:tcPr>
-          <w:p/>
-        </w:tc>
-        <w:tc>
-          <w:tcPr>
-            <w:tcW w:w="435" w:type="dxa"/>
-          </w:tcPr>
-          <w:p/>
-        </w:tc>
-        <w:tc>
-          <w:tcPr>
-            <w:tcW w:w="435" w:type="dxa"/>
-          </w:tcPr>
-          <w:p/>
-        </w:tc>
-        <w:tc>
-          <w:tcPr>
-            <w:tcW w:w="435" w:type="dxa"/>
-          </w:tcPr>
-          <w:p/>
-        </w:tc>
-        <w:tc>
-          <w:tcPr>
-            <w:tcW w:w="435" w:type="dxa"/>
-          </w:tcPr>
-          <w:p/>
-        </w:tc>
-        <w:tc>
-          <w:tcPr>
-            <w:tcW w:w="435" w:type="dxa"/>
-          </w:tcPr>
-          <w:p/>
-        </w:tc>
-        <w:tc>
-          <w:tcPr>
-            <w:tcW w:w="435" w:type="dxa"/>
-          </w:tcPr>
-          <w:p/>
-        </w:tc>
-        <w:tc>
-          <w:tcPr>
-            <w:tcW w:w="435" w:type="dxa"/>
-          </w:tcPr>
-          <w:p/>
-        </w:tc>
-        <w:tc>
-          <w:tcPr>
-            <w:tcW w:w="435" w:type="dxa"/>
-          </w:tcPr>
-          <w:p/>
-        </w:tc>
-        <w:tc>
-          <w:tcPr>
-            <w:tcW w:w="435" w:type="dxa"/>
-          </w:tcPr>
-          <w:p/>
-        </w:tc>
-        <w:tc>
-          <w:tcPr>
-            <w:tcW w:w="435" w:type="dxa"/>
-          </w:tcPr>
-          <w:p/>
-        </w:tc>
-        <w:tc>
-          <w:tcPr>
-            <w:tcW w:w="435" w:type="dxa"/>
-          </w:tcPr>
-          <w:p/>
+          <w:p>
+            <w:proofErr w:type="gramStart"/>
+            <w:r>
+              <w:t>d</w:t>
+            </w:r>
+            <w:proofErr w:type="gramEnd"/>
+          </w:p>
+        </w:tc>
+        <w:tc>
+          <w:tcPr>
+            <w:tcW w:w="434" w:type="dxa"/>
+          </w:tcPr>
+          <w:p/>
+        </w:tc>
+        <w:tc>
+          <w:tcPr>
+            <w:tcW w:w="434" w:type="dxa"/>
+          </w:tcPr>
+          <w:p/>
+        </w:tc>
+        <w:tc>
+          <w:tcPr>
+            <w:tcW w:w="434" w:type="dxa"/>
+          </w:tcPr>
+          <w:p>
+            <w:r>
+              <w:t>I</w:t>
+            </w:r>
+          </w:p>
+        </w:tc>
+        <w:tc>
+          <w:tcPr>
+            <w:tcW w:w="435" w:type="dxa"/>
+          </w:tcPr>
+          <w:p/>
+        </w:tc>
+        <w:tc>
+          <w:tcPr>
+            <w:tcW w:w="435" w:type="dxa"/>
+          </w:tcPr>
+          <w:p/>
+        </w:tc>
+        <w:tc>
+          <w:tcPr>
+            <w:tcW w:w="435" w:type="dxa"/>
+          </w:tcPr>
+          <w:p/>
+        </w:tc>
+        <w:tc>
+          <w:tcPr>
+            <w:tcW w:w="435" w:type="dxa"/>
+          </w:tcPr>
+          <w:p/>
+        </w:tc>
+        <w:tc>
+          <w:tcPr>
+            <w:tcW w:w="435" w:type="dxa"/>
+          </w:tcPr>
+          <w:p/>
+        </w:tc>
+        <w:tc>
+          <w:tcPr>
+            <w:tcW w:w="435" w:type="dxa"/>
+          </w:tcPr>
+          <w:p>
+            <w:bookmarkStart w:id="0" w:name="_GoBack"/>
+            <w:bookmarkEnd w:id="0"/>
+          </w:p>
+        </w:tc>
+        <w:tc>
+          <w:tcPr>
+            <w:tcW w:w="435" w:type="dxa"/>
+          </w:tcPr>
+          <w:p/>
+        </w:tc>
+        <w:tc>
+          <w:tcPr>
+            <w:tcW w:w="435" w:type="dxa"/>
+          </w:tcPr>
+          <w:p/>
+        </w:tc>
+        <w:tc>
+          <w:tcPr>
+            <w:tcW w:w="435" w:type="dxa"/>
+          </w:tcPr>
+          <w:p>
+            <w:proofErr w:type="gramStart"/>
+            <w:r>
+              <w:t>d</w:t>
+            </w:r>
+            <w:proofErr w:type="gramEnd"/>
+          </w:p>
+        </w:tc>
+        <w:tc>
+          <w:tcPr>
+            <w:tcW w:w="435" w:type="dxa"/>
+          </w:tcPr>
+          <w:p>
+            <w:r>
+              <w:t>P</w:t>
+            </w:r>
+          </w:p>
+        </w:tc>
+        <w:tc>
+          <w:tcPr>
+            <w:tcW w:w="435" w:type="dxa"/>
+          </w:tcPr>
+          <w:p>
+            <w:r>
+              <w:t>X</w:t>
+            </w:r>
+          </w:p>
         </w:tc>
         <w:tc>
           <w:tcPr>
@@ -996,85 +1097,109 @@
           <w:tcPr>
             <w:tcW w:w="434" w:type="dxa"/>
           </w:tcPr>
-          <w:p/>
-        </w:tc>
-        <w:tc>
-          <w:tcPr>
-            <w:tcW w:w="434" w:type="dxa"/>
-          </w:tcPr>
-          <w:p/>
-        </w:tc>
-        <w:tc>
-          <w:tcPr>
-            <w:tcW w:w="434" w:type="dxa"/>
-          </w:tcPr>
-          <w:p/>
-        </w:tc>
-        <w:tc>
-          <w:tcPr>
-            <w:tcW w:w="435" w:type="dxa"/>
-          </w:tcPr>
-          <w:p/>
-        </w:tc>
-        <w:tc>
-          <w:tcPr>
-            <w:tcW w:w="435" w:type="dxa"/>
-          </w:tcPr>
-          <w:p/>
-        </w:tc>
-        <w:tc>
-          <w:tcPr>
-            <w:tcW w:w="435" w:type="dxa"/>
-          </w:tcPr>
-          <w:p/>
-        </w:tc>
-        <w:tc>
-          <w:tcPr>
-            <w:tcW w:w="435" w:type="dxa"/>
-          </w:tcPr>
-          <w:p/>
-        </w:tc>
-        <w:tc>
-          <w:tcPr>
-            <w:tcW w:w="435" w:type="dxa"/>
-          </w:tcPr>
-          <w:p/>
-        </w:tc>
-        <w:tc>
-          <w:tcPr>
-            <w:tcW w:w="435" w:type="dxa"/>
-          </w:tcPr>
-          <w:p/>
-        </w:tc>
-        <w:tc>
-          <w:tcPr>
-            <w:tcW w:w="435" w:type="dxa"/>
-          </w:tcPr>
-          <w:p/>
-        </w:tc>
-        <w:tc>
-          <w:tcPr>
-            <w:tcW w:w="435" w:type="dxa"/>
-          </w:tcPr>
-          <w:p/>
-        </w:tc>
-        <w:tc>
-          <w:tcPr>
-            <w:tcW w:w="435" w:type="dxa"/>
-          </w:tcPr>
-          <w:p/>
-        </w:tc>
-        <w:tc>
-          <w:tcPr>
-            <w:tcW w:w="435" w:type="dxa"/>
-          </w:tcPr>
-          <w:p/>
-        </w:tc>
-        <w:tc>
-          <w:tcPr>
-            <w:tcW w:w="435" w:type="dxa"/>
-          </w:tcPr>
-          <w:p/>
+          <w:p>
+            <w:r>
+              <w:t>C</w:t>
+            </w:r>
+          </w:p>
+        </w:tc>
+        <w:tc>
+          <w:tcPr>
+            <w:tcW w:w="434" w:type="dxa"/>
+          </w:tcPr>
+          <w:p>
+            <w:r>
+              <w:t>C</w:t>
+            </w:r>
+          </w:p>
+        </w:tc>
+        <w:tc>
+          <w:tcPr>
+            <w:tcW w:w="434" w:type="dxa"/>
+          </w:tcPr>
+          <w:p>
+            <w:r>
+              <w:t>I</w:t>
+            </w:r>
+          </w:p>
+        </w:tc>
+        <w:tc>
+          <w:tcPr>
+            <w:tcW w:w="435" w:type="dxa"/>
+          </w:tcPr>
+          <w:p>
+            <w:r>
+              <w:t>A</w:t>
+            </w:r>
+          </w:p>
+        </w:tc>
+        <w:tc>
+          <w:tcPr>
+            <w:tcW w:w="435" w:type="dxa"/>
+          </w:tcPr>
+          <w:p/>
+        </w:tc>
+        <w:tc>
+          <w:tcPr>
+            <w:tcW w:w="435" w:type="dxa"/>
+          </w:tcPr>
+          <w:p/>
+        </w:tc>
+        <w:tc>
+          <w:tcPr>
+            <w:tcW w:w="435" w:type="dxa"/>
+          </w:tcPr>
+          <w:p/>
+        </w:tc>
+        <w:tc>
+          <w:tcPr>
+            <w:tcW w:w="435" w:type="dxa"/>
+          </w:tcPr>
+          <w:p/>
+        </w:tc>
+        <w:tc>
+          <w:tcPr>
+            <w:tcW w:w="435" w:type="dxa"/>
+          </w:tcPr>
+          <w:p/>
+        </w:tc>
+        <w:tc>
+          <w:tcPr>
+            <w:tcW w:w="435" w:type="dxa"/>
+          </w:tcPr>
+          <w:p/>
+        </w:tc>
+        <w:tc>
+          <w:tcPr>
+            <w:tcW w:w="435" w:type="dxa"/>
+          </w:tcPr>
+          <w:p/>
+        </w:tc>
+        <w:tc>
+          <w:tcPr>
+            <w:tcW w:w="435" w:type="dxa"/>
+          </w:tcPr>
+          <w:p/>
+        </w:tc>
+        <w:tc>
+          <w:tcPr>
+            <w:tcW w:w="435" w:type="dxa"/>
+          </w:tcPr>
+          <w:p>
+            <w:r>
+              <w:t>P</w:t>
+            </w:r>
+          </w:p>
+        </w:tc>
+        <w:tc>
+          <w:tcPr>
+            <w:tcW w:w="435" w:type="dxa"/>
+          </w:tcPr>
+          <w:p>
+            <w:r>
+              <w:t>X</w:t>
+            </w:r>
+          </w:p>
         </w:tc>
         <w:tc>
           <w:tcPr>
@@ -1121,66 +1246,6 @@
           <w:tcPr>
             <w:tcW w:w="434" w:type="dxa"/>
           </w:tcPr>
-          <w:p/>
-        </w:tc>
-        <w:tc>
-          <w:tcPr>
-            <w:tcW w:w="435" w:type="dxa"/>
-          </w:tcPr>
-          <w:p/>
-        </w:tc>
-        <w:tc>
-          <w:tcPr>
-            <w:tcW w:w="435" w:type="dxa"/>
-          </w:tcPr>
-          <w:p/>
-        </w:tc>
-        <w:tc>
-          <w:tcPr>
-            <w:tcW w:w="435" w:type="dxa"/>
-          </w:tcPr>
-          <w:p/>
-        </w:tc>
-        <w:tc>
-          <w:tcPr>
-            <w:tcW w:w="435" w:type="dxa"/>
-          </w:tcPr>
-          <w:p/>
-        </w:tc>
-        <w:tc>
-          <w:tcPr>
-            <w:tcW w:w="435" w:type="dxa"/>
-          </w:tcPr>
-          <w:p/>
-        </w:tc>
-        <w:tc>
-          <w:tcPr>
-            <w:tcW w:w="435" w:type="dxa"/>
-          </w:tcPr>
-          <w:p/>
-        </w:tc>
-        <w:tc>
-          <w:tcPr>
-            <w:tcW w:w="435" w:type="dxa"/>
-          </w:tcPr>
-          <w:p/>
-        </w:tc>
-        <w:tc>
-          <w:tcPr>
-            <w:tcW w:w="435" w:type="dxa"/>
-          </w:tcPr>
-          <w:p/>
-        </w:tc>
-        <w:tc>
-          <w:tcPr>
-            <w:tcW w:w="435" w:type="dxa"/>
-          </w:tcPr>
-          <w:p/>
-        </w:tc>
-        <w:tc>
-          <w:tcPr>
-            <w:tcW w:w="435" w:type="dxa"/>
-          </w:tcPr>
           <w:p>
             <w:r>
               <w:t>I</w:t>
@@ -1191,7 +1256,74 @@
           <w:tcPr>
             <w:tcW w:w="435" w:type="dxa"/>
           </w:tcPr>
-          <w:p>
+          <w:p/>
+        </w:tc>
+        <w:tc>
+          <w:tcPr>
+            <w:tcW w:w="435" w:type="dxa"/>
+          </w:tcPr>
+          <w:p/>
+        </w:tc>
+        <w:tc>
+          <w:tcPr>
+            <w:tcW w:w="435" w:type="dxa"/>
+          </w:tcPr>
+          <w:p/>
+        </w:tc>
+        <w:tc>
+          <w:tcPr>
+            <w:tcW w:w="435" w:type="dxa"/>
+          </w:tcPr>
+          <w:p/>
+        </w:tc>
+        <w:tc>
+          <w:tcPr>
+            <w:tcW w:w="435" w:type="dxa"/>
+          </w:tcPr>
+          <w:p/>
+        </w:tc>
+        <w:tc>
+          <w:tcPr>
+            <w:tcW w:w="435" w:type="dxa"/>
+          </w:tcPr>
+          <w:p/>
+        </w:tc>
+        <w:tc>
+          <w:tcPr>
+            <w:tcW w:w="435" w:type="dxa"/>
+          </w:tcPr>
+          <w:p/>
+        </w:tc>
+        <w:tc>
+          <w:tcPr>
+            <w:tcW w:w="435" w:type="dxa"/>
+          </w:tcPr>
+          <w:p/>
+        </w:tc>
+        <w:tc>
+          <w:tcPr>
+            <w:tcW w:w="435" w:type="dxa"/>
+          </w:tcPr>
+          <w:p/>
+        </w:tc>
+        <w:tc>
+          <w:tcPr>
+            <w:tcW w:w="435" w:type="dxa"/>
+          </w:tcPr>
+          <w:p>
+            <w:r>
+              <w:t>I</w:t>
+            </w:r>
+          </w:p>
+        </w:tc>
+        <w:tc>
+          <w:tcPr>
+            <w:tcW w:w="435" w:type="dxa"/>
+          </w:tcPr>
+          <w:p>
+            <w:r>
+              <w:t>X</w:t>
+            </w:r>
             <w:r>
               <w:t>P</w:t>
             </w:r>
@@ -1242,66 +1374,6 @@
           <w:tcPr>
             <w:tcW w:w="434" w:type="dxa"/>
           </w:tcPr>
-          <w:p/>
-        </w:tc>
-        <w:tc>
-          <w:tcPr>
-            <w:tcW w:w="435" w:type="dxa"/>
-          </w:tcPr>
-          <w:p/>
-        </w:tc>
-        <w:tc>
-          <w:tcPr>
-            <w:tcW w:w="435" w:type="dxa"/>
-          </w:tcPr>
-          <w:p/>
-        </w:tc>
-        <w:tc>
-          <w:tcPr>
-            <w:tcW w:w="435" w:type="dxa"/>
-          </w:tcPr>
-          <w:p/>
-        </w:tc>
-        <w:tc>
-          <w:tcPr>
-            <w:tcW w:w="435" w:type="dxa"/>
-          </w:tcPr>
-          <w:p/>
-        </w:tc>
-        <w:tc>
-          <w:tcPr>
-            <w:tcW w:w="435" w:type="dxa"/>
-          </w:tcPr>
-          <w:p/>
-        </w:tc>
-        <w:tc>
-          <w:tcPr>
-            <w:tcW w:w="435" w:type="dxa"/>
-          </w:tcPr>
-          <w:p/>
-        </w:tc>
-        <w:tc>
-          <w:tcPr>
-            <w:tcW w:w="435" w:type="dxa"/>
-          </w:tcPr>
-          <w:p/>
-        </w:tc>
-        <w:tc>
-          <w:tcPr>
-            <w:tcW w:w="435" w:type="dxa"/>
-          </w:tcPr>
-          <w:p/>
-        </w:tc>
-        <w:tc>
-          <w:tcPr>
-            <w:tcW w:w="435" w:type="dxa"/>
-          </w:tcPr>
-          <w:p/>
-        </w:tc>
-        <w:tc>
-          <w:tcPr>
-            <w:tcW w:w="435" w:type="dxa"/>
-          </w:tcPr>
           <w:p>
             <w:r>
               <w:t>I</w:t>
@@ -1312,7 +1384,74 @@
           <w:tcPr>
             <w:tcW w:w="435" w:type="dxa"/>
           </w:tcPr>
-          <w:p>
+          <w:p/>
+        </w:tc>
+        <w:tc>
+          <w:tcPr>
+            <w:tcW w:w="435" w:type="dxa"/>
+          </w:tcPr>
+          <w:p/>
+        </w:tc>
+        <w:tc>
+          <w:tcPr>
+            <w:tcW w:w="435" w:type="dxa"/>
+          </w:tcPr>
+          <w:p/>
+        </w:tc>
+        <w:tc>
+          <w:tcPr>
+            <w:tcW w:w="435" w:type="dxa"/>
+          </w:tcPr>
+          <w:p/>
+        </w:tc>
+        <w:tc>
+          <w:tcPr>
+            <w:tcW w:w="435" w:type="dxa"/>
+          </w:tcPr>
+          <w:p/>
+        </w:tc>
+        <w:tc>
+          <w:tcPr>
+            <w:tcW w:w="435" w:type="dxa"/>
+          </w:tcPr>
+          <w:p/>
+        </w:tc>
+        <w:tc>
+          <w:tcPr>
+            <w:tcW w:w="435" w:type="dxa"/>
+          </w:tcPr>
+          <w:p/>
+        </w:tc>
+        <w:tc>
+          <w:tcPr>
+            <w:tcW w:w="435" w:type="dxa"/>
+          </w:tcPr>
+          <w:p/>
+        </w:tc>
+        <w:tc>
+          <w:tcPr>
+            <w:tcW w:w="435" w:type="dxa"/>
+          </w:tcPr>
+          <w:p/>
+        </w:tc>
+        <w:tc>
+          <w:tcPr>
+            <w:tcW w:w="435" w:type="dxa"/>
+          </w:tcPr>
+          <w:p>
+            <w:r>
+              <w:t>I</w:t>
+            </w:r>
+          </w:p>
+        </w:tc>
+        <w:tc>
+          <w:tcPr>
+            <w:tcW w:w="435" w:type="dxa"/>
+          </w:tcPr>
+          <w:p>
+            <w:r>
+              <w:t>X</w:t>
+            </w:r>
             <w:r>
               <w:t>P</w:t>
             </w:r>
@@ -1363,66 +1502,6 @@
           <w:tcPr>
             <w:tcW w:w="434" w:type="dxa"/>
           </w:tcPr>
-          <w:p/>
-        </w:tc>
-        <w:tc>
-          <w:tcPr>
-            <w:tcW w:w="435" w:type="dxa"/>
-          </w:tcPr>
-          <w:p/>
-        </w:tc>
-        <w:tc>
-          <w:tcPr>
-            <w:tcW w:w="435" w:type="dxa"/>
-          </w:tcPr>
-          <w:p/>
-        </w:tc>
-        <w:tc>
-          <w:tcPr>
-            <w:tcW w:w="435" w:type="dxa"/>
-          </w:tcPr>
-          <w:p/>
-        </w:tc>
-        <w:tc>
-          <w:tcPr>
-            <w:tcW w:w="435" w:type="dxa"/>
-          </w:tcPr>
-          <w:p/>
-        </w:tc>
-        <w:tc>
-          <w:tcPr>
-            <w:tcW w:w="435" w:type="dxa"/>
-          </w:tcPr>
-          <w:p/>
-        </w:tc>
-        <w:tc>
-          <w:tcPr>
-            <w:tcW w:w="435" w:type="dxa"/>
-          </w:tcPr>
-          <w:p/>
-        </w:tc>
-        <w:tc>
-          <w:tcPr>
-            <w:tcW w:w="435" w:type="dxa"/>
-          </w:tcPr>
-          <w:p/>
-        </w:tc>
-        <w:tc>
-          <w:tcPr>
-            <w:tcW w:w="435" w:type="dxa"/>
-          </w:tcPr>
-          <w:p/>
-        </w:tc>
-        <w:tc>
-          <w:tcPr>
-            <w:tcW w:w="435" w:type="dxa"/>
-          </w:tcPr>
-          <w:p/>
-        </w:tc>
-        <w:tc>
-          <w:tcPr>
-            <w:tcW w:w="435" w:type="dxa"/>
-          </w:tcPr>
           <w:p>
             <w:r>
               <w:t>I</w:t>
@@ -1433,7 +1512,74 @@
           <w:tcPr>
             <w:tcW w:w="435" w:type="dxa"/>
           </w:tcPr>
-          <w:p>
+          <w:p/>
+        </w:tc>
+        <w:tc>
+          <w:tcPr>
+            <w:tcW w:w="435" w:type="dxa"/>
+          </w:tcPr>
+          <w:p/>
+        </w:tc>
+        <w:tc>
+          <w:tcPr>
+            <w:tcW w:w="435" w:type="dxa"/>
+          </w:tcPr>
+          <w:p/>
+        </w:tc>
+        <w:tc>
+          <w:tcPr>
+            <w:tcW w:w="435" w:type="dxa"/>
+          </w:tcPr>
+          <w:p/>
+        </w:tc>
+        <w:tc>
+          <w:tcPr>
+            <w:tcW w:w="435" w:type="dxa"/>
+          </w:tcPr>
+          <w:p/>
+        </w:tc>
+        <w:tc>
+          <w:tcPr>
+            <w:tcW w:w="435" w:type="dxa"/>
+          </w:tcPr>
+          <w:p/>
+        </w:tc>
+        <w:tc>
+          <w:tcPr>
+            <w:tcW w:w="435" w:type="dxa"/>
+          </w:tcPr>
+          <w:p/>
+        </w:tc>
+        <w:tc>
+          <w:tcPr>
+            <w:tcW w:w="435" w:type="dxa"/>
+          </w:tcPr>
+          <w:p/>
+        </w:tc>
+        <w:tc>
+          <w:tcPr>
+            <w:tcW w:w="435" w:type="dxa"/>
+          </w:tcPr>
+          <w:p/>
+        </w:tc>
+        <w:tc>
+          <w:tcPr>
+            <w:tcW w:w="435" w:type="dxa"/>
+          </w:tcPr>
+          <w:p>
+            <w:r>
+              <w:t>I</w:t>
+            </w:r>
+          </w:p>
+        </w:tc>
+        <w:tc>
+          <w:tcPr>
+            <w:tcW w:w="435" w:type="dxa"/>
+          </w:tcPr>
+          <w:p>
+            <w:r>
+              <w:t>X</w:t>
+            </w:r>
             <w:r>
               <w:t>P</w:t>
             </w:r>
@@ -1533,7 +1679,11 @@
           <w:tcPr>
             <w:tcW w:w="435" w:type="dxa"/>
           </w:tcPr>
-          <w:p/>
+          <w:p>
+            <w:r>
+              <w:t>T</w:t>
+            </w:r>
+          </w:p>
         </w:tc>
         <w:tc>
           <w:tcPr>
@@ -1562,6 +1712,9 @@
             <w:tcW w:w="435" w:type="dxa"/>
           </w:tcPr>
           <w:p>
+            <w:r>
+              <w:t>X</w:t>
+            </w:r>
             <w:r>
               <w:t>P</w:t>
             </w:r>
@@ -1729,55 +1882,71 @@
           <w:tcPr>
             <w:tcW w:w="435" w:type="dxa"/>
           </w:tcPr>
-          <w:p/>
-        </w:tc>
-        <w:tc>
-          <w:tcPr>
-            <w:tcW w:w="435" w:type="dxa"/>
-          </w:tcPr>
-          <w:p/>
-        </w:tc>
-        <w:tc>
-          <w:tcPr>
-            <w:tcW w:w="435" w:type="dxa"/>
-          </w:tcPr>
-          <w:p/>
-        </w:tc>
-        <w:tc>
-          <w:tcPr>
-            <w:tcW w:w="435" w:type="dxa"/>
-          </w:tcPr>
-          <w:p/>
-        </w:tc>
-        <w:tc>
-          <w:tcPr>
-            <w:tcW w:w="435" w:type="dxa"/>
-          </w:tcPr>
-          <w:p/>
-        </w:tc>
-        <w:tc>
-          <w:tcPr>
-            <w:tcW w:w="435" w:type="dxa"/>
-          </w:tcPr>
-          <w:p/>
-        </w:tc>
-        <w:tc>
-          <w:tcPr>
-            <w:tcW w:w="435" w:type="dxa"/>
-          </w:tcPr>
-          <w:p/>
-        </w:tc>
-        <w:tc>
-          <w:tcPr>
-            <w:tcW w:w="435" w:type="dxa"/>
-          </w:tcPr>
-          <w:p/>
-        </w:tc>
-        <w:tc>
-          <w:tcPr>
-            <w:tcW w:w="435" w:type="dxa"/>
-          </w:tcPr>
-          <w:p/>
+          <w:p>
+            <w:r>
+              <w:t>P</w:t>
+            </w:r>
+          </w:p>
+        </w:tc>
+        <w:tc>
+          <w:tcPr>
+            <w:tcW w:w="435" w:type="dxa"/>
+          </w:tcPr>
+          <w:p>
+            <w:r>
+              <w:t>X</w:t>
+            </w:r>
+          </w:p>
+        </w:tc>
+        <w:tc>
+          <w:tcPr>
+            <w:tcW w:w="435" w:type="dxa"/>
+          </w:tcPr>
+          <w:p>
+            <w:r>
+              <w:t>X</w:t>
+            </w:r>
+          </w:p>
+        </w:tc>
+        <w:tc>
+          <w:tcPr>
+            <w:tcW w:w="435" w:type="dxa"/>
+          </w:tcPr>
+          <w:p/>
+        </w:tc>
+        <w:tc>
+          <w:tcPr>
+            <w:tcW w:w="435" w:type="dxa"/>
+          </w:tcPr>
+          <w:p/>
+        </w:tc>
+        <w:tc>
+          <w:tcPr>
+            <w:tcW w:w="435" w:type="dxa"/>
+          </w:tcPr>
+          <w:p/>
+        </w:tc>
+        <w:tc>
+          <w:tcPr>
+            <w:tcW w:w="435" w:type="dxa"/>
+          </w:tcPr>
+          <w:p/>
+        </w:tc>
+        <w:tc>
+          <w:tcPr>
+            <w:tcW w:w="435" w:type="dxa"/>
+          </w:tcPr>
+          <w:p/>
+        </w:tc>
+        <w:tc>
+          <w:tcPr>
+            <w:tcW w:w="435" w:type="dxa"/>
+          </w:tcPr>
+          <w:p>
+            <w:r>
+              <w:t>T</w:t>
+            </w:r>
+          </w:p>
         </w:tc>
         <w:tc>
           <w:tcPr>
@@ -1915,101 +2084,117 @@
           <w:tcPr>
             <w:tcW w:w="434" w:type="dxa"/>
           </w:tcPr>
-          <w:p/>
-        </w:tc>
-        <w:tc>
-          <w:tcPr>
-            <w:tcW w:w="434" w:type="dxa"/>
-          </w:tcPr>
-          <w:p/>
-        </w:tc>
-        <w:tc>
-          <w:tcPr>
-            <w:tcW w:w="434" w:type="dxa"/>
-          </w:tcPr>
-          <w:p/>
-        </w:tc>
-        <w:tc>
-          <w:tcPr>
-            <w:tcW w:w="434" w:type="dxa"/>
-          </w:tcPr>
-          <w:p/>
-        </w:tc>
-        <w:tc>
-          <w:tcPr>
-            <w:tcW w:w="435" w:type="dxa"/>
-          </w:tcPr>
-          <w:p/>
-        </w:tc>
-        <w:tc>
-          <w:tcPr>
-            <w:tcW w:w="435" w:type="dxa"/>
-          </w:tcPr>
-          <w:p/>
-        </w:tc>
-        <w:tc>
-          <w:tcPr>
-            <w:tcW w:w="435" w:type="dxa"/>
-          </w:tcPr>
-          <w:p/>
-        </w:tc>
-        <w:tc>
-          <w:tcPr>
-            <w:tcW w:w="435" w:type="dxa"/>
-          </w:tcPr>
-          <w:p/>
-        </w:tc>
-        <w:tc>
-          <w:tcPr>
-            <w:tcW w:w="435" w:type="dxa"/>
-          </w:tcPr>
-          <w:p/>
-        </w:tc>
-        <w:tc>
-          <w:tcPr>
-            <w:tcW w:w="435" w:type="dxa"/>
-          </w:tcPr>
-          <w:p/>
-        </w:tc>
-        <w:tc>
-          <w:tcPr>
-            <w:tcW w:w="435" w:type="dxa"/>
-          </w:tcPr>
-          <w:p/>
-        </w:tc>
-        <w:tc>
-          <w:tcPr>
-            <w:tcW w:w="435" w:type="dxa"/>
-          </w:tcPr>
-          <w:p>
-            <w:r>
-              <w:t>X</w:t>
-            </w:r>
-          </w:p>
-        </w:tc>
-        <w:tc>
-          <w:tcPr>
-            <w:tcW w:w="435" w:type="dxa"/>
-          </w:tcPr>
-          <w:p/>
-        </w:tc>
-        <w:tc>
-          <w:tcPr>
-            <w:tcW w:w="435" w:type="dxa"/>
-          </w:tcPr>
-          <w:p/>
-        </w:tc>
-        <w:tc>
-          <w:tcPr>
-            <w:tcW w:w="435" w:type="dxa"/>
-          </w:tcPr>
-          <w:p/>
-        </w:tc>
-        <w:tc>
-          <w:tcPr>
-            <w:tcW w:w="435" w:type="dxa"/>
-          </w:tcPr>
-          <w:p/>
+          <w:p>
+            <w:r>
+              <w:t>D</w:t>
+            </w:r>
+          </w:p>
+        </w:tc>
+        <w:tc>
+          <w:tcPr>
+            <w:tcW w:w="434" w:type="dxa"/>
+          </w:tcPr>
+          <w:p/>
+        </w:tc>
+        <w:tc>
+          <w:tcPr>
+            <w:tcW w:w="434" w:type="dxa"/>
+          </w:tcPr>
+          <w:p/>
+        </w:tc>
+        <w:tc>
+          <w:tcPr>
+            <w:tcW w:w="434" w:type="dxa"/>
+          </w:tcPr>
+          <w:p/>
+        </w:tc>
+        <w:tc>
+          <w:tcPr>
+            <w:tcW w:w="435" w:type="dxa"/>
+          </w:tcPr>
+          <w:p/>
+        </w:tc>
+        <w:tc>
+          <w:tcPr>
+            <w:tcW w:w="435" w:type="dxa"/>
+          </w:tcPr>
+          <w:p/>
+        </w:tc>
+        <w:tc>
+          <w:tcPr>
+            <w:tcW w:w="435" w:type="dxa"/>
+          </w:tcPr>
+          <w:p/>
+        </w:tc>
+        <w:tc>
+          <w:tcPr>
+            <w:tcW w:w="435" w:type="dxa"/>
+          </w:tcPr>
+          <w:p/>
+        </w:tc>
+        <w:tc>
+          <w:tcPr>
+            <w:tcW w:w="435" w:type="dxa"/>
+          </w:tcPr>
+          <w:p/>
+        </w:tc>
+        <w:tc>
+          <w:tcPr>
+            <w:tcW w:w="435" w:type="dxa"/>
+          </w:tcPr>
+          <w:p/>
+        </w:tc>
+        <w:tc>
+          <w:tcPr>
+            <w:tcW w:w="435" w:type="dxa"/>
+          </w:tcPr>
+          <w:p/>
+        </w:tc>
+        <w:tc>
+          <w:tcPr>
+            <w:tcW w:w="435" w:type="dxa"/>
+          </w:tcPr>
+          <w:p/>
+        </w:tc>
+        <w:tc>
+          <w:tcPr>
+            <w:tcW w:w="435" w:type="dxa"/>
+          </w:tcPr>
+          <w:p/>
+        </w:tc>
+        <w:tc>
+          <w:tcPr>
+            <w:tcW w:w="435" w:type="dxa"/>
+          </w:tcPr>
+          <w:p>
+            <w:r>
+              <w:t>P</w:t>
+            </w:r>
+          </w:p>
+        </w:tc>
+        <w:tc>
+          <w:tcPr>
+            <w:tcW w:w="435" w:type="dxa"/>
+          </w:tcPr>
+          <w:p>
+            <w:proofErr w:type="gramStart"/>
+            <w:r>
+              <w:t>d</w:t>
+            </w:r>
+            <w:proofErr w:type="gramEnd"/>
+          </w:p>
+        </w:tc>
+        <w:tc>
+          <w:tcPr>
+            <w:tcW w:w="435" w:type="dxa"/>
+          </w:tcPr>
+          <w:p>
+            <w:proofErr w:type="gramStart"/>
+            <w:r>
+              <w:t>d</w:t>
+            </w:r>
+            <w:proofErr w:type="gramEnd"/>
+          </w:p>
         </w:tc>
       </w:tr>
       <w:tr>
@@ -2018,6 +2203,130 @@
             <w:tcW w:w="1538" w:type="dxa"/>
           </w:tcPr>
           <w:p>
+            <w:r>
+              <w:t>Pilot</w:t>
+            </w:r>
+          </w:p>
+        </w:tc>
+        <w:tc>
+          <w:tcPr>
+            <w:tcW w:w="434" w:type="dxa"/>
+          </w:tcPr>
+          <w:p/>
+        </w:tc>
+        <w:tc>
+          <w:tcPr>
+            <w:tcW w:w="434" w:type="dxa"/>
+          </w:tcPr>
+          <w:p/>
+        </w:tc>
+        <w:tc>
+          <w:tcPr>
+            <w:tcW w:w="434" w:type="dxa"/>
+          </w:tcPr>
+          <w:p/>
+        </w:tc>
+        <w:tc>
+          <w:tcPr>
+            <w:tcW w:w="434" w:type="dxa"/>
+          </w:tcPr>
+          <w:p/>
+        </w:tc>
+        <w:tc>
+          <w:tcPr>
+            <w:tcW w:w="435" w:type="dxa"/>
+          </w:tcPr>
+          <w:p>
+            <w:r>
+              <w:t>P</w:t>
+            </w:r>
+          </w:p>
+        </w:tc>
+        <w:tc>
+          <w:tcPr>
+            <w:tcW w:w="435" w:type="dxa"/>
+          </w:tcPr>
+          <w:p>
+            <w:r>
+              <w:t>X</w:t>
+            </w:r>
+          </w:p>
+        </w:tc>
+        <w:tc>
+          <w:tcPr>
+            <w:tcW w:w="435" w:type="dxa"/>
+          </w:tcPr>
+          <w:p/>
+        </w:tc>
+        <w:tc>
+          <w:tcPr>
+            <w:tcW w:w="435" w:type="dxa"/>
+          </w:tcPr>
+          <w:p/>
+        </w:tc>
+        <w:tc>
+          <w:tcPr>
+            <w:tcW w:w="435" w:type="dxa"/>
+          </w:tcPr>
+          <w:p/>
+        </w:tc>
+        <w:tc>
+          <w:tcPr>
+            <w:tcW w:w="435" w:type="dxa"/>
+          </w:tcPr>
+          <w:p/>
+        </w:tc>
+        <w:tc>
+          <w:tcPr>
+            <w:tcW w:w="435" w:type="dxa"/>
+          </w:tcPr>
+          <w:p/>
+        </w:tc>
+        <w:tc>
+          <w:tcPr>
+            <w:tcW w:w="435" w:type="dxa"/>
+          </w:tcPr>
+          <w:p>
+            <w:r>
+              <w:t>X</w:t>
+            </w:r>
+          </w:p>
+        </w:tc>
+        <w:tc>
+          <w:tcPr>
+            <w:tcW w:w="435" w:type="dxa"/>
+          </w:tcPr>
+          <w:p/>
+        </w:tc>
+        <w:tc>
+          <w:tcPr>
+            <w:tcW w:w="435" w:type="dxa"/>
+          </w:tcPr>
+          <w:p>
+            <w:r>
+              <w:t>I</w:t>
+            </w:r>
+          </w:p>
+        </w:tc>
+        <w:tc>
+          <w:tcPr>
+            <w:tcW w:w="435" w:type="dxa"/>
+          </w:tcPr>
+          <w:p/>
+        </w:tc>
+        <w:tc>
+          <w:tcPr>
+            <w:tcW w:w="435" w:type="dxa"/>
+          </w:tcPr>
+          <w:p/>
+        </w:tc>
+      </w:tr>
+      <w:tr>
+        <w:tc>
+          <w:tcPr>
+            <w:tcW w:w="1538" w:type="dxa"/>
+          </w:tcPr>
+          <w:p>
             <w:proofErr w:type="spellStart"/>
             <w:r>
               <w:t>Waranty</w:t>
@@ -2029,79 +2338,87 @@
           <w:tcPr>
             <w:tcW w:w="434" w:type="dxa"/>
           </w:tcPr>
-          <w:p/>
-        </w:tc>
-        <w:tc>
-          <w:tcPr>
-            <w:tcW w:w="434" w:type="dxa"/>
-          </w:tcPr>
-          <w:p/>
-        </w:tc>
-        <w:tc>
-          <w:tcPr>
-            <w:tcW w:w="434" w:type="dxa"/>
-          </w:tcPr>
-          <w:p/>
-        </w:tc>
-        <w:tc>
-          <w:tcPr>
-            <w:tcW w:w="434" w:type="dxa"/>
-          </w:tcPr>
-          <w:p/>
-        </w:tc>
-        <w:tc>
-          <w:tcPr>
-            <w:tcW w:w="435" w:type="dxa"/>
-          </w:tcPr>
-          <w:p/>
-        </w:tc>
-        <w:tc>
-          <w:tcPr>
-            <w:tcW w:w="435" w:type="dxa"/>
-          </w:tcPr>
-          <w:p/>
-        </w:tc>
-        <w:tc>
-          <w:tcPr>
-            <w:tcW w:w="435" w:type="dxa"/>
-          </w:tcPr>
-          <w:p/>
-        </w:tc>
-        <w:tc>
-          <w:tcPr>
-            <w:tcW w:w="435" w:type="dxa"/>
-          </w:tcPr>
-          <w:p/>
-        </w:tc>
-        <w:tc>
-          <w:tcPr>
-            <w:tcW w:w="435" w:type="dxa"/>
-          </w:tcPr>
-          <w:p/>
-        </w:tc>
-        <w:tc>
-          <w:tcPr>
-            <w:tcW w:w="435" w:type="dxa"/>
-          </w:tcPr>
-          <w:p/>
-        </w:tc>
-        <w:tc>
-          <w:tcPr>
-            <w:tcW w:w="435" w:type="dxa"/>
-          </w:tcPr>
-          <w:p/>
-        </w:tc>
-        <w:tc>
-          <w:tcPr>
-            <w:tcW w:w="435" w:type="dxa"/>
-          </w:tcPr>
-          <w:p/>
-        </w:tc>
-        <w:tc>
-          <w:tcPr>
-            <w:tcW w:w="435" w:type="dxa"/>
-          </w:tcPr>
-          <w:p/>
+          <w:p>
+            <w:r>
+              <w:t>X</w:t>
+            </w:r>
+          </w:p>
+        </w:tc>
+        <w:tc>
+          <w:tcPr>
+            <w:tcW w:w="434" w:type="dxa"/>
+          </w:tcPr>
+          <w:p/>
+        </w:tc>
+        <w:tc>
+          <w:tcPr>
+            <w:tcW w:w="434" w:type="dxa"/>
+          </w:tcPr>
+          <w:p/>
+        </w:tc>
+        <w:tc>
+          <w:tcPr>
+            <w:tcW w:w="434" w:type="dxa"/>
+          </w:tcPr>
+          <w:p/>
+        </w:tc>
+        <w:tc>
+          <w:tcPr>
+            <w:tcW w:w="435" w:type="dxa"/>
+          </w:tcPr>
+          <w:p/>
+        </w:tc>
+        <w:tc>
+          <w:tcPr>
+            <w:tcW w:w="435" w:type="dxa"/>
+          </w:tcPr>
+          <w:p/>
+        </w:tc>
+        <w:tc>
+          <w:tcPr>
+            <w:tcW w:w="435" w:type="dxa"/>
+          </w:tcPr>
+          <w:p/>
+        </w:tc>
+        <w:tc>
+          <w:tcPr>
+            <w:tcW w:w="435" w:type="dxa"/>
+          </w:tcPr>
+          <w:p/>
+        </w:tc>
+        <w:tc>
+          <w:tcPr>
+            <w:tcW w:w="435" w:type="dxa"/>
+          </w:tcPr>
+          <w:p/>
+        </w:tc>
+        <w:tc>
+          <w:tcPr>
+            <w:tcW w:w="435" w:type="dxa"/>
+          </w:tcPr>
+          <w:p/>
+        </w:tc>
+        <w:tc>
+          <w:tcPr>
+            <w:tcW w:w="435" w:type="dxa"/>
+          </w:tcPr>
+          <w:p/>
+        </w:tc>
+        <w:tc>
+          <w:tcPr>
+            <w:tcW w:w="435" w:type="dxa"/>
+          </w:tcPr>
+          <w:p/>
+        </w:tc>
+        <w:tc>
+          <w:tcPr>
+            <w:tcW w:w="435" w:type="dxa"/>
+          </w:tcPr>
+          <w:p>
+            <w:r>
+              <w:t>I</w:t>
+            </w:r>
+          </w:p>
         </w:tc>
         <w:tc>
           <w:tcPr>
@@ -2123,10 +2440,7 @@
         </w:tc>
       </w:tr>
     </w:tbl>
-    <w:p>
-      <w:bookmarkStart w:id="0" w:name="_GoBack"/>
-      <w:bookmarkEnd w:id="0"/>
-    </w:p>
+    <w:p/>
     <w:sectPr>
       <w:pgSz w:w="11906" w:h="16838"/>
       <w:pgMar w:top="1417" w:right="1701" w:bottom="1417" w:left="1701" w:header="708" w:footer="708" w:gutter="0"/>
